--- a/v Data Visualization/Final Project/Final Project.docx
+++ b/v Data Visualization/Final Project/Final Project.docx
@@ -271,7 +271,27 @@
           <w:kern w:val="0"/>
           <w14:ligatures w14:val="none"/>
         </w:rPr>
-        <w:t xml:space="preserve">'Zipcode' </w:t>
+        <w:t>'</w:t>
+      </w:r>
+      <w:proofErr w:type="spellStart"/>
+      <w:r>
+        <w:rPr>
+          <w:rFonts w:ascii="Arial" w:eastAsia="Times New Roman" w:hAnsi="Arial" w:cs="Arial"/>
+          <w:color w:val="353740"/>
+          <w:kern w:val="0"/>
+          <w14:ligatures w14:val="none"/>
+        </w:rPr>
+        <w:t>Zipcode</w:t>
+      </w:r>
+      <w:proofErr w:type="spellEnd"/>
+      <w:r>
+        <w:rPr>
+          <w:rFonts w:ascii="Arial" w:eastAsia="Times New Roman" w:hAnsi="Arial" w:cs="Arial"/>
+          <w:color w:val="353740"/>
+          <w:kern w:val="0"/>
+          <w14:ligatures w14:val="none"/>
+        </w:rPr>
+        <w:t xml:space="preserve">' </w:t>
       </w:r>
       <w:r>
         <w:rPr>
@@ -475,16 +495,36 @@
           <w:kern w:val="0"/>
           <w14:ligatures w14:val="none"/>
         </w:rPr>
-        <w:t xml:space="preserve"> should be in datetime format</w:t>
-      </w:r>
-      <w:r>
-        <w:rPr>
-          <w:rFonts w:ascii="Arial" w:eastAsia="Times New Roman" w:hAnsi="Arial" w:cs="Arial"/>
-          <w:color w:val="353740"/>
-          <w:kern w:val="0"/>
-          <w14:ligatures w14:val="none"/>
-        </w:rPr>
-        <w:t>,</w:t>
+        <w:t xml:space="preserve"> should be in </w:t>
+      </w:r>
+      <w:r>
+        <w:rPr>
+          <w:rFonts w:ascii="Arial" w:eastAsia="Times New Roman" w:hAnsi="Arial" w:cs="Arial"/>
+          <w:b/>
+          <w:bCs/>
+          <w:color w:val="353740"/>
+          <w:kern w:val="0"/>
+          <w14:ligatures w14:val="none"/>
+        </w:rPr>
+        <w:t>datetime</w:t>
+      </w:r>
+      <w:r>
+        <w:rPr>
+          <w:rFonts w:ascii="Arial" w:eastAsia="Times New Roman" w:hAnsi="Arial" w:cs="Arial"/>
+          <w:color w:val="353740"/>
+          <w:kern w:val="0"/>
+          <w14:ligatures w14:val="none"/>
+        </w:rPr>
+        <w:t xml:space="preserve"> format</w:t>
+      </w:r>
+      <w:r>
+        <w:rPr>
+          <w:rFonts w:ascii="Arial" w:eastAsia="Times New Roman" w:hAnsi="Arial" w:cs="Arial"/>
+          <w:color w:val="353740"/>
+          <w:kern w:val="0"/>
+          <w14:ligatures w14:val="none"/>
+        </w:rPr>
+        <w:t>.</w:t>
       </w:r>
       <w:r>
         <w:rPr>
@@ -519,7 +559,25 @@
           <w:kern w:val="0"/>
           <w14:ligatures w14:val="none"/>
         </w:rPr>
-        <w:t>‘Price’, ‘Beds’, ‘Number of Reviews’ ‘Review Scores Rating’, and ‘Price’ should be in</w:t>
+        <w:t>‘Price’, ‘Beds’, ‘Number of Reviews’</w:t>
+      </w:r>
+      <w:r>
+        <w:rPr>
+          <w:rFonts w:ascii="Arial" w:eastAsia="Times New Roman" w:hAnsi="Arial" w:cs="Arial"/>
+          <w:color w:val="353740"/>
+          <w:kern w:val="0"/>
+          <w14:ligatures w14:val="none"/>
+        </w:rPr>
+        <w:t xml:space="preserve">, </w:t>
+      </w:r>
+      <w:r>
+        <w:rPr>
+          <w:rFonts w:ascii="Arial" w:eastAsia="Times New Roman" w:hAnsi="Arial" w:cs="Arial"/>
+          <w:color w:val="353740"/>
+          <w:kern w:val="0"/>
+          <w14:ligatures w14:val="none"/>
+        </w:rPr>
+        <w:t>‘Review Scores Rating’, and ‘Price’ should be in</w:t>
       </w:r>
       <w:r>
         <w:rPr>
@@ -537,7 +595,38 @@
           <w:kern w:val="0"/>
           <w14:ligatures w14:val="none"/>
         </w:rPr>
-        <w:t xml:space="preserve">the integer format. </w:t>
+        <w:t xml:space="preserve">the </w:t>
+      </w:r>
+      <w:r>
+        <w:rPr>
+          <w:rFonts w:ascii="Arial" w:eastAsia="Times New Roman" w:hAnsi="Arial" w:cs="Arial"/>
+          <w:b/>
+          <w:bCs/>
+          <w:color w:val="353740"/>
+          <w:kern w:val="0"/>
+          <w14:ligatures w14:val="none"/>
+        </w:rPr>
+        <w:t>integer</w:t>
+      </w:r>
+      <w:r>
+        <w:rPr>
+          <w:rFonts w:ascii="Arial" w:eastAsia="Times New Roman" w:hAnsi="Arial" w:cs="Arial"/>
+          <w:b/>
+          <w:bCs/>
+          <w:color w:val="353740"/>
+          <w:kern w:val="0"/>
+          <w14:ligatures w14:val="none"/>
+        </w:rPr>
+        <w:t xml:space="preserve"> </w:t>
+      </w:r>
+      <w:r>
+        <w:rPr>
+          <w:rFonts w:ascii="Arial" w:eastAsia="Times New Roman" w:hAnsi="Arial" w:cs="Arial"/>
+          <w:color w:val="353740"/>
+          <w:kern w:val="0"/>
+          <w14:ligatures w14:val="none"/>
+        </w:rPr>
+        <w:t xml:space="preserve">format. </w:t>
       </w:r>
       <w:r>
         <w:rPr>
@@ -577,6 +666,7 @@
         </w:rPr>
         <w:t>‘</w:t>
       </w:r>
+      <w:proofErr w:type="spellStart"/>
       <w:r>
         <w:rPr>
           <w:rFonts w:ascii="Arial" w:eastAsia="Times New Roman" w:hAnsi="Arial" w:cs="Arial"/>
@@ -586,6 +676,7 @@
         </w:rPr>
         <w:t>Zipcode</w:t>
       </w:r>
+      <w:proofErr w:type="spellEnd"/>
       <w:r>
         <w:rPr>
           <w:rFonts w:ascii="Arial" w:eastAsia="Times New Roman" w:hAnsi="Arial" w:cs="Arial"/>
@@ -620,7 +711,27 @@
           <w:kern w:val="0"/>
           <w14:ligatures w14:val="none"/>
         </w:rPr>
-        <w:t xml:space="preserve"> string format.</w:t>
+        <w:t xml:space="preserve"> </w:t>
+      </w:r>
+      <w:r>
+        <w:rPr>
+          <w:rFonts w:ascii="Arial" w:eastAsia="Times New Roman" w:hAnsi="Arial" w:cs="Arial"/>
+          <w:b/>
+          <w:bCs/>
+          <w:color w:val="353740"/>
+          <w:kern w:val="0"/>
+          <w14:ligatures w14:val="none"/>
+        </w:rPr>
+        <w:t>string</w:t>
+      </w:r>
+      <w:r>
+        <w:rPr>
+          <w:rFonts w:ascii="Arial" w:eastAsia="Times New Roman" w:hAnsi="Arial" w:cs="Arial"/>
+          <w:color w:val="353740"/>
+          <w:kern w:val="0"/>
+          <w14:ligatures w14:val="none"/>
+        </w:rPr>
+        <w:t xml:space="preserve"> format.</w:t>
       </w:r>
     </w:p>
     <w:p>
@@ -639,14 +750,39 @@
         </w:rPr>
       </w:pPr>
     </w:p>
+    <w:bookmarkEnd w:id="0"/>
+    <w:p>
+      <w:pPr>
+        <w:spacing w:after="0" w:line="240" w:lineRule="auto"/>
+        <w:rPr>
+          <w:rFonts w:ascii="Arial" w:eastAsia="Times New Roman" w:hAnsi="Arial" w:cs="Arial"/>
+          <w:color w:val="353740"/>
+          <w:kern w:val="0"/>
+          <w14:ligatures w14:val="none"/>
+        </w:rPr>
+      </w:pPr>
+    </w:p>
+    <w:p>
+      <w:pPr>
+        <w:spacing w:after="0" w:line="240" w:lineRule="auto"/>
+        <w:rPr>
+          <w:rFonts w:ascii="Arial" w:eastAsia="Times New Roman" w:hAnsi="Arial" w:cs="Arial"/>
+          <w:color w:val="353740"/>
+          <w:kern w:val="0"/>
+          <w14:ligatures w14:val="none"/>
+        </w:rPr>
+      </w:pPr>
+      <w:bookmarkStart w:id="1" w:name="_Hlk153661882"/>
+    </w:p>
     <w:p>
       <w:pPr>
         <w:pStyle w:val="ListParagraph"/>
         <w:numPr>
-          <w:ilvl w:val="0"/>
-          <w:numId w:val="11"/>
+          <w:ilvl w:val="4"/>
+          <w:numId w:val="7"/>
         </w:numPr>
         <w:spacing w:after="0" w:line="240" w:lineRule="auto"/>
+        <w:ind w:left="360"/>
         <w:rPr>
           <w:rFonts w:ascii="Arial" w:eastAsia="Times New Roman" w:hAnsi="Arial" w:cs="Arial"/>
           <w:color w:val="353740"/>
@@ -663,8 +799,590 @@
           <w:kern w:val="0"/>
           <w14:ligatures w14:val="none"/>
         </w:rPr>
-        <w:t>Redundant or Irrelevant Column</w:t>
-      </w:r>
+        <w:t>Missing Values</w:t>
+      </w:r>
+      <w:r>
+        <w:rPr>
+          <w:rFonts w:ascii="Arial" w:eastAsia="Times New Roman" w:hAnsi="Arial" w:cs="Arial"/>
+          <w:color w:val="353740"/>
+          <w:kern w:val="0"/>
+          <w14:ligatures w14:val="none"/>
+        </w:rPr>
+        <w:t>: Certain columns have missing entries:</w:t>
+      </w:r>
+    </w:p>
+    <w:p>
+      <w:pPr>
+        <w:spacing w:after="0" w:line="240" w:lineRule="auto"/>
+        <w:rPr>
+          <w:rFonts w:ascii="Arial" w:eastAsia="Times New Roman" w:hAnsi="Arial" w:cs="Arial"/>
+          <w:color w:val="353740"/>
+          <w:kern w:val="0"/>
+          <w14:ligatures w14:val="none"/>
+        </w:rPr>
+      </w:pPr>
+    </w:p>
+    <w:tbl>
+      <w:tblPr>
+        <w:tblStyle w:val="TableGrid"/>
+        <w:tblW w:w="0" w:type="auto"/>
+        <w:tblLook w:val="04A0" w:firstRow="1" w:lastRow="0" w:firstColumn="1" w:lastColumn="0" w:noHBand="0" w:noVBand="1"/>
+      </w:tblPr>
+      <w:tblGrid>
+        <w:gridCol w:w="3005"/>
+        <w:gridCol w:w="3005"/>
+        <w:gridCol w:w="3006"/>
+      </w:tblGrid>
+      <w:tr>
+        <w:tc>
+          <w:tcPr>
+            <w:tcW w:w="3005" w:type="dxa"/>
+          </w:tcPr>
+          <w:p>
+            <w:pPr>
+              <w:rPr>
+                <w:rFonts w:ascii="Arial" w:eastAsia="Times New Roman" w:hAnsi="Arial" w:cs="Arial"/>
+                <w:b/>
+                <w:bCs/>
+                <w:color w:val="353740"/>
+                <w:kern w:val="0"/>
+                <w14:ligatures w14:val="none"/>
+              </w:rPr>
+            </w:pPr>
+            <w:r>
+              <w:rPr>
+                <w:rFonts w:ascii="Arial" w:eastAsia="Times New Roman" w:hAnsi="Arial" w:cs="Arial"/>
+                <w:b/>
+                <w:bCs/>
+                <w:color w:val="353740"/>
+                <w:kern w:val="0"/>
+                <w14:ligatures w14:val="none"/>
+              </w:rPr>
+              <w:t>Column</w:t>
+            </w:r>
+          </w:p>
+        </w:tc>
+        <w:tc>
+          <w:tcPr>
+            <w:tcW w:w="3005" w:type="dxa"/>
+          </w:tcPr>
+          <w:p>
+            <w:pPr>
+              <w:rPr>
+                <w:rFonts w:ascii="Arial" w:eastAsia="Times New Roman" w:hAnsi="Arial" w:cs="Arial"/>
+                <w:b/>
+                <w:bCs/>
+                <w:color w:val="353740"/>
+                <w:kern w:val="0"/>
+                <w14:ligatures w14:val="none"/>
+              </w:rPr>
+            </w:pPr>
+            <w:r>
+              <w:rPr>
+                <w:rFonts w:ascii="Arial" w:eastAsia="Times New Roman" w:hAnsi="Arial" w:cs="Arial"/>
+                <w:b/>
+                <w:bCs/>
+                <w:color w:val="353740"/>
+                <w:kern w:val="0"/>
+                <w14:ligatures w14:val="none"/>
+              </w:rPr>
+              <w:t xml:space="preserve">Row Counts of Missing Entries </w:t>
+            </w:r>
+          </w:p>
+        </w:tc>
+        <w:tc>
+          <w:tcPr>
+            <w:tcW w:w="3006" w:type="dxa"/>
+          </w:tcPr>
+          <w:p>
+            <w:pPr>
+              <w:rPr>
+                <w:rFonts w:ascii="Arial" w:eastAsia="Times New Roman" w:hAnsi="Arial" w:cs="Arial"/>
+                <w:b/>
+                <w:bCs/>
+                <w:color w:val="353740"/>
+                <w:kern w:val="0"/>
+                <w14:ligatures w14:val="none"/>
+              </w:rPr>
+            </w:pPr>
+            <w:r>
+              <w:rPr>
+                <w:rFonts w:ascii="Arial" w:eastAsia="Times New Roman" w:hAnsi="Arial" w:cs="Arial"/>
+                <w:b/>
+                <w:bCs/>
+                <w:color w:val="353740"/>
+                <w:kern w:val="0"/>
+                <w14:ligatures w14:val="none"/>
+              </w:rPr>
+              <w:t>How to solve?</w:t>
+            </w:r>
+          </w:p>
+        </w:tc>
+      </w:tr>
+      <w:tr>
+        <w:tc>
+          <w:tcPr>
+            <w:tcW w:w="3005" w:type="dxa"/>
+          </w:tcPr>
+          <w:p>
+            <w:pPr>
+              <w:rPr>
+                <w:rFonts w:ascii="Arial" w:eastAsia="Times New Roman" w:hAnsi="Arial" w:cs="Arial"/>
+                <w:color w:val="353740"/>
+                <w:kern w:val="0"/>
+                <w14:ligatures w14:val="none"/>
+              </w:rPr>
+            </w:pPr>
+            <w:r>
+              <w:rPr>
+                <w:rFonts w:ascii="Arial" w:eastAsia="Times New Roman" w:hAnsi="Arial" w:cs="Arial"/>
+                <w:color w:val="353740"/>
+                <w:kern w:val="0"/>
+                <w14:ligatures w14:val="none"/>
+              </w:rPr>
+              <w:t>Review Scores Rating (bin)</w:t>
+            </w:r>
+          </w:p>
+        </w:tc>
+        <w:tc>
+          <w:tcPr>
+            <w:tcW w:w="3005" w:type="dxa"/>
+          </w:tcPr>
+          <w:p>
+            <w:pPr>
+              <w:rPr>
+                <w:rFonts w:ascii="Arial" w:eastAsia="Times New Roman" w:hAnsi="Arial" w:cs="Arial"/>
+                <w:color w:val="353740"/>
+                <w:kern w:val="0"/>
+                <w14:ligatures w14:val="none"/>
+              </w:rPr>
+            </w:pPr>
+            <w:r>
+              <w:rPr>
+                <w:rFonts w:ascii="Arial" w:eastAsia="Times New Roman" w:hAnsi="Arial" w:cs="Arial"/>
+                <w:color w:val="353740"/>
+                <w:kern w:val="0"/>
+                <w14:ligatures w14:val="none"/>
+              </w:rPr>
+              <w:t xml:space="preserve">8,309 </w:t>
+            </w:r>
+          </w:p>
+        </w:tc>
+        <w:tc>
+          <w:tcPr>
+            <w:tcW w:w="3006" w:type="dxa"/>
+            <w:vMerge w:val="restart"/>
+          </w:tcPr>
+          <w:p>
+            <w:pPr>
+              <w:rPr>
+                <w:rFonts w:ascii="Arial" w:eastAsia="Times New Roman" w:hAnsi="Arial" w:cs="Arial"/>
+                <w:color w:val="353740"/>
+                <w:kern w:val="0"/>
+                <w14:ligatures w14:val="none"/>
+              </w:rPr>
+            </w:pPr>
+            <w:r>
+              <w:rPr>
+                <w:rFonts w:ascii="Arial" w:eastAsia="Times New Roman" w:hAnsi="Arial" w:cs="Arial"/>
+                <w:color w:val="353740"/>
+                <w:kern w:val="0"/>
+                <w14:ligatures w14:val="none"/>
+              </w:rPr>
+              <w:t>C</w:t>
+            </w:r>
+            <w:r>
+              <w:rPr>
+                <w:rFonts w:ascii="Arial" w:eastAsia="Times New Roman" w:hAnsi="Arial" w:cs="Arial"/>
+                <w:color w:val="353740"/>
+                <w:kern w:val="0"/>
+                <w14:ligatures w14:val="none"/>
+              </w:rPr>
+              <w:t xml:space="preserve">reate separate columns </w:t>
+            </w:r>
+            <w:r>
+              <w:rPr>
+                <w:rFonts w:ascii="Arial" w:eastAsia="Times New Roman" w:hAnsi="Arial" w:cs="Arial"/>
+                <w:color w:val="353740"/>
+                <w:kern w:val="0"/>
+                <w14:ligatures w14:val="none"/>
+              </w:rPr>
+              <w:t xml:space="preserve">to </w:t>
+            </w:r>
+            <w:r>
+              <w:rPr>
+                <w:rFonts w:ascii="Arial" w:eastAsia="Times New Roman" w:hAnsi="Arial" w:cs="Arial"/>
+                <w:color w:val="353740"/>
+                <w:kern w:val="0"/>
+                <w14:ligatures w14:val="none"/>
+              </w:rPr>
+              <w:t>categorize</w:t>
+            </w:r>
+            <w:r>
+              <w:rPr>
+                <w:rFonts w:ascii="Arial" w:eastAsia="Times New Roman" w:hAnsi="Arial" w:cs="Arial"/>
+                <w:color w:val="353740"/>
+                <w:kern w:val="0"/>
+                <w14:ligatures w14:val="none"/>
+              </w:rPr>
+              <w:t xml:space="preserve"> </w:t>
+            </w:r>
+            <w:r>
+              <w:rPr>
+                <w:rFonts w:ascii="Arial" w:eastAsia="Times New Roman" w:hAnsi="Arial" w:cs="Arial"/>
+                <w:color w:val="353740"/>
+                <w:kern w:val="0"/>
+                <w14:ligatures w14:val="none"/>
+              </w:rPr>
+              <w:t xml:space="preserve">the </w:t>
+            </w:r>
+            <w:r>
+              <w:rPr>
+                <w:rFonts w:ascii="Arial" w:eastAsia="Times New Roman" w:hAnsi="Arial" w:cs="Arial"/>
+                <w:color w:val="353740"/>
+                <w:kern w:val="0"/>
+                <w14:ligatures w14:val="none"/>
+              </w:rPr>
+              <w:t xml:space="preserve">rows where </w:t>
+            </w:r>
+            <w:r>
+              <w:rPr>
+                <w:rFonts w:ascii="Arial" w:eastAsia="Times New Roman" w:hAnsi="Arial" w:cs="Arial"/>
+                <w:color w:val="353740"/>
+                <w:kern w:val="0"/>
+                <w14:ligatures w14:val="none"/>
+              </w:rPr>
+              <w:t xml:space="preserve">their values </w:t>
+            </w:r>
+            <w:r>
+              <w:rPr>
+                <w:rFonts w:ascii="Arial" w:eastAsia="Times New Roman" w:hAnsi="Arial" w:cs="Arial"/>
+                <w:color w:val="353740"/>
+                <w:kern w:val="0"/>
+                <w14:ligatures w14:val="none"/>
+              </w:rPr>
+              <w:t>are missing</w:t>
+            </w:r>
+            <w:r>
+              <w:rPr>
+                <w:rFonts w:ascii="Arial" w:eastAsia="Times New Roman" w:hAnsi="Arial" w:cs="Arial"/>
+                <w:color w:val="353740"/>
+                <w:kern w:val="0"/>
+                <w14:ligatures w14:val="none"/>
+              </w:rPr>
+              <w:t>. Then, replace those missing entries as zero.</w:t>
+            </w:r>
+          </w:p>
+        </w:tc>
+      </w:tr>
+      <w:tr>
+        <w:tc>
+          <w:tcPr>
+            <w:tcW w:w="3005" w:type="dxa"/>
+          </w:tcPr>
+          <w:p>
+            <w:pPr>
+              <w:rPr>
+                <w:rFonts w:ascii="Arial" w:eastAsia="Times New Roman" w:hAnsi="Arial" w:cs="Arial"/>
+                <w:color w:val="353740"/>
+                <w:kern w:val="0"/>
+                <w14:ligatures w14:val="none"/>
+              </w:rPr>
+            </w:pPr>
+            <w:r>
+              <w:rPr>
+                <w:rFonts w:ascii="Arial" w:eastAsia="Times New Roman" w:hAnsi="Arial" w:cs="Arial"/>
+                <w:color w:val="353740"/>
+                <w:kern w:val="0"/>
+                <w14:ligatures w14:val="none"/>
+              </w:rPr>
+              <w:t>Review Scores Rating</w:t>
+            </w:r>
+          </w:p>
+        </w:tc>
+        <w:tc>
+          <w:tcPr>
+            <w:tcW w:w="3005" w:type="dxa"/>
+          </w:tcPr>
+          <w:p>
+            <w:pPr>
+              <w:rPr>
+                <w:rFonts w:ascii="Arial" w:eastAsia="Times New Roman" w:hAnsi="Arial" w:cs="Arial"/>
+                <w:color w:val="353740"/>
+                <w:kern w:val="0"/>
+                <w14:ligatures w14:val="none"/>
+              </w:rPr>
+            </w:pPr>
+            <w:r>
+              <w:rPr>
+                <w:rFonts w:ascii="Arial" w:eastAsia="Times New Roman" w:hAnsi="Arial" w:cs="Arial"/>
+                <w:color w:val="353740"/>
+                <w:kern w:val="0"/>
+                <w14:ligatures w14:val="none"/>
+              </w:rPr>
+              <w:t>8,309</w:t>
+            </w:r>
+          </w:p>
+        </w:tc>
+        <w:tc>
+          <w:tcPr>
+            <w:tcW w:w="3006" w:type="dxa"/>
+            <w:vMerge/>
+          </w:tcPr>
+          <w:p>
+            <w:pPr>
+              <w:rPr>
+                <w:rFonts w:ascii="Arial" w:eastAsia="Times New Roman" w:hAnsi="Arial" w:cs="Arial"/>
+                <w:color w:val="353740"/>
+                <w:kern w:val="0"/>
+                <w14:ligatures w14:val="none"/>
+              </w:rPr>
+            </w:pPr>
+          </w:p>
+        </w:tc>
+      </w:tr>
+      <w:tr>
+        <w:tc>
+          <w:tcPr>
+            <w:tcW w:w="3005" w:type="dxa"/>
+          </w:tcPr>
+          <w:p>
+            <w:pPr>
+              <w:rPr>
+                <w:rFonts w:ascii="Arial" w:eastAsia="Times New Roman" w:hAnsi="Arial" w:cs="Arial"/>
+                <w:color w:val="353740"/>
+                <w:kern w:val="0"/>
+                <w14:ligatures w14:val="none"/>
+              </w:rPr>
+            </w:pPr>
+            <w:r>
+              <w:rPr>
+                <w:rFonts w:ascii="Arial" w:eastAsia="Times New Roman" w:hAnsi="Arial" w:cs="Arial"/>
+                <w:color w:val="353740"/>
+                <w:kern w:val="0"/>
+                <w14:ligatures w14:val="none"/>
+              </w:rPr>
+              <w:t>Beds</w:t>
+            </w:r>
+          </w:p>
+        </w:tc>
+        <w:tc>
+          <w:tcPr>
+            <w:tcW w:w="3005" w:type="dxa"/>
+          </w:tcPr>
+          <w:p>
+            <w:pPr>
+              <w:rPr>
+                <w:rFonts w:ascii="Arial" w:eastAsia="Times New Roman" w:hAnsi="Arial" w:cs="Arial"/>
+                <w:color w:val="353740"/>
+                <w:kern w:val="0"/>
+                <w14:ligatures w14:val="none"/>
+              </w:rPr>
+            </w:pPr>
+            <w:r>
+              <w:rPr>
+                <w:rFonts w:ascii="Arial" w:eastAsia="Times New Roman" w:hAnsi="Arial" w:cs="Arial"/>
+                <w:color w:val="353740"/>
+                <w:kern w:val="0"/>
+                <w14:ligatures w14:val="none"/>
+              </w:rPr>
+              <w:t>85</w:t>
+            </w:r>
+          </w:p>
+        </w:tc>
+        <w:tc>
+          <w:tcPr>
+            <w:tcW w:w="3006" w:type="dxa"/>
+            <w:vMerge/>
+          </w:tcPr>
+          <w:p>
+            <w:pPr>
+              <w:rPr>
+                <w:rFonts w:ascii="Arial" w:eastAsia="Times New Roman" w:hAnsi="Arial" w:cs="Arial"/>
+                <w:color w:val="353740"/>
+                <w:kern w:val="0"/>
+                <w14:ligatures w14:val="none"/>
+              </w:rPr>
+            </w:pPr>
+          </w:p>
+        </w:tc>
+      </w:tr>
+      <w:tr>
+        <w:tc>
+          <w:tcPr>
+            <w:tcW w:w="3005" w:type="dxa"/>
+          </w:tcPr>
+          <w:p>
+            <w:pPr>
+              <w:rPr>
+                <w:rFonts w:ascii="Arial" w:eastAsia="Times New Roman" w:hAnsi="Arial" w:cs="Arial"/>
+                <w:color w:val="353740"/>
+                <w:kern w:val="0"/>
+                <w14:ligatures w14:val="none"/>
+              </w:rPr>
+            </w:pPr>
+            <w:r>
+              <w:rPr>
+                <w:rFonts w:ascii="Arial" w:eastAsia="Times New Roman" w:hAnsi="Arial" w:cs="Arial"/>
+                <w:color w:val="353740"/>
+                <w:kern w:val="0"/>
+                <w14:ligatures w14:val="none"/>
+              </w:rPr>
+              <w:t>Host Since</w:t>
+            </w:r>
+          </w:p>
+        </w:tc>
+        <w:tc>
+          <w:tcPr>
+            <w:tcW w:w="3005" w:type="dxa"/>
+          </w:tcPr>
+          <w:p>
+            <w:pPr>
+              <w:rPr>
+                <w:rFonts w:ascii="Arial" w:eastAsia="Times New Roman" w:hAnsi="Arial" w:cs="Arial"/>
+                <w:color w:val="353740"/>
+                <w:kern w:val="0"/>
+                <w14:ligatures w14:val="none"/>
+              </w:rPr>
+            </w:pPr>
+            <w:r>
+              <w:rPr>
+                <w:rFonts w:ascii="Arial" w:eastAsia="Times New Roman" w:hAnsi="Arial" w:cs="Arial"/>
+                <w:color w:val="353740"/>
+                <w:kern w:val="0"/>
+                <w14:ligatures w14:val="none"/>
+              </w:rPr>
+              <w:t>3</w:t>
+            </w:r>
+          </w:p>
+        </w:tc>
+        <w:tc>
+          <w:tcPr>
+            <w:tcW w:w="3006" w:type="dxa"/>
+          </w:tcPr>
+          <w:p>
+            <w:pPr>
+              <w:rPr>
+                <w:rFonts w:ascii="Arial" w:eastAsia="Times New Roman" w:hAnsi="Arial" w:cs="Arial"/>
+                <w:color w:val="353740"/>
+                <w:kern w:val="0"/>
+                <w14:ligatures w14:val="none"/>
+              </w:rPr>
+            </w:pPr>
+            <w:r>
+              <w:rPr>
+                <w:rFonts w:ascii="Arial" w:eastAsia="Times New Roman" w:hAnsi="Arial" w:cs="Arial"/>
+                <w:color w:val="353740"/>
+                <w:kern w:val="0"/>
+                <w14:ligatures w14:val="none"/>
+              </w:rPr>
+              <w:t>Remove those 3 rows</w:t>
+            </w:r>
+          </w:p>
+        </w:tc>
+      </w:tr>
+      <w:tr>
+        <w:tc>
+          <w:tcPr>
+            <w:tcW w:w="3005" w:type="dxa"/>
+          </w:tcPr>
+          <w:p>
+            <w:pPr>
+              <w:rPr>
+                <w:rFonts w:ascii="Arial" w:eastAsia="Times New Roman" w:hAnsi="Arial" w:cs="Arial"/>
+                <w:color w:val="353740"/>
+                <w:kern w:val="0"/>
+                <w14:ligatures w14:val="none"/>
+              </w:rPr>
+            </w:pPr>
+            <w:r>
+              <w:rPr>
+                <w:rFonts w:ascii="Arial" w:eastAsia="Times New Roman" w:hAnsi="Arial" w:cs="Arial"/>
+                <w:color w:val="353740"/>
+                <w:kern w:val="0"/>
+                <w14:ligatures w14:val="none"/>
+              </w:rPr>
+              <w:t>Property</w:t>
+            </w:r>
+          </w:p>
+        </w:tc>
+        <w:tc>
+          <w:tcPr>
+            <w:tcW w:w="3005" w:type="dxa"/>
+          </w:tcPr>
+          <w:p>
+            <w:pPr>
+              <w:rPr>
+                <w:rFonts w:ascii="Arial" w:eastAsia="Times New Roman" w:hAnsi="Arial" w:cs="Arial"/>
+                <w:color w:val="353740"/>
+                <w:kern w:val="0"/>
+                <w14:ligatures w14:val="none"/>
+              </w:rPr>
+            </w:pPr>
+            <w:r>
+              <w:rPr>
+                <w:rFonts w:ascii="Arial" w:eastAsia="Times New Roman" w:hAnsi="Arial" w:cs="Arial"/>
+                <w:color w:val="353740"/>
+                <w:kern w:val="0"/>
+                <w14:ligatures w14:val="none"/>
+              </w:rPr>
+              <w:t>3</w:t>
+            </w:r>
+          </w:p>
+        </w:tc>
+        <w:tc>
+          <w:tcPr>
+            <w:tcW w:w="3006" w:type="dxa"/>
+          </w:tcPr>
+          <w:p>
+            <w:pPr>
+              <w:rPr>
+                <w:rFonts w:ascii="Arial" w:eastAsia="Times New Roman" w:hAnsi="Arial" w:cs="Arial"/>
+                <w:color w:val="353740"/>
+                <w:kern w:val="0"/>
+                <w14:ligatures w14:val="none"/>
+              </w:rPr>
+            </w:pPr>
+            <w:r>
+              <w:rPr>
+                <w:rFonts w:ascii="Arial" w:eastAsia="Times New Roman" w:hAnsi="Arial" w:cs="Arial"/>
+                <w:color w:val="353740"/>
+                <w:kern w:val="0"/>
+                <w14:ligatures w14:val="none"/>
+              </w:rPr>
+              <w:t>Replace it with the value “Other”</w:t>
+            </w:r>
+          </w:p>
+        </w:tc>
+      </w:tr>
+    </w:tbl>
+    <w:p>
+      <w:pPr>
+        <w:spacing w:after="0" w:line="240" w:lineRule="auto"/>
+        <w:rPr>
+          <w:rFonts w:ascii="Arial" w:eastAsia="Times New Roman" w:hAnsi="Arial" w:cs="Arial"/>
+          <w:color w:val="353740"/>
+          <w:kern w:val="0"/>
+          <w14:ligatures w14:val="none"/>
+        </w:rPr>
+      </w:pPr>
+    </w:p>
+    <w:p>
+      <w:pPr>
+        <w:pStyle w:val="ListParagraph"/>
+        <w:numPr>
+          <w:ilvl w:val="4"/>
+          <w:numId w:val="7"/>
+        </w:numPr>
+        <w:spacing w:after="0" w:line="240" w:lineRule="auto"/>
+        <w:ind w:left="360"/>
+        <w:rPr>
+          <w:rFonts w:ascii="Arial" w:eastAsia="Times New Roman" w:hAnsi="Arial" w:cs="Arial"/>
+          <w:color w:val="353740"/>
+          <w:kern w:val="0"/>
+          <w14:ligatures w14:val="none"/>
+        </w:rPr>
+      </w:pPr>
       <w:r>
         <w:rPr>
           <w:rFonts w:ascii="Arial" w:eastAsia="Times New Roman" w:hAnsi="Arial" w:cs="Arial"/>
@@ -674,28 +1392,503 @@
           <w:kern w:val="0"/>
           <w14:ligatures w14:val="none"/>
         </w:rPr>
-        <w:t>:</w:t>
-      </w:r>
-      <w:r>
-        <w:rPr>
-          <w:rFonts w:ascii="Arial" w:eastAsia="Times New Roman" w:hAnsi="Arial" w:cs="Arial"/>
-          <w:color w:val="353740"/>
-          <w:kern w:val="0"/>
-          <w14:ligatures w14:val="none"/>
-        </w:rPr>
-        <w:t xml:space="preserve"> The 'Number of Records' column contains only the value 1 for all entries, making it redundant for any analysis.</w:t>
-      </w:r>
-      <w:r>
-        <w:rPr>
-          <w:rFonts w:ascii="Arial" w:eastAsia="Times New Roman" w:hAnsi="Arial" w:cs="Arial"/>
-          <w:color w:val="353740"/>
-          <w:kern w:val="0"/>
-          <w14:ligatures w14:val="none"/>
-        </w:rPr>
-        <w:t xml:space="preserve"> And that’s why we will remove this column.</w:t>
-      </w:r>
-    </w:p>
-    <w:bookmarkEnd w:id="0"/>
+        <w:t>Unsuitable Data Types:</w:t>
+      </w:r>
+      <w:r>
+        <w:rPr>
+          <w:rFonts w:ascii="Arial" w:eastAsia="Times New Roman" w:hAnsi="Arial" w:cs="Arial"/>
+          <w:color w:val="353740"/>
+          <w:kern w:val="0"/>
+          <w14:ligatures w14:val="none"/>
+        </w:rPr>
+        <w:t xml:space="preserve"> There are some columns we need to change its data type, as below: </w:t>
+      </w:r>
+    </w:p>
+    <w:p>
+      <w:pPr>
+        <w:spacing w:after="0" w:line="240" w:lineRule="auto"/>
+        <w:rPr>
+          <w:rFonts w:ascii="Arial" w:eastAsia="Times New Roman" w:hAnsi="Arial" w:cs="Arial"/>
+          <w:color w:val="353740"/>
+          <w:kern w:val="0"/>
+          <w14:ligatures w14:val="none"/>
+        </w:rPr>
+      </w:pPr>
+    </w:p>
+    <w:tbl>
+      <w:tblPr>
+        <w:tblStyle w:val="TableGrid"/>
+        <w:tblW w:w="0" w:type="auto"/>
+        <w:tblLook w:val="04A0" w:firstRow="1" w:lastRow="0" w:firstColumn="1" w:lastColumn="0" w:noHBand="0" w:noVBand="1"/>
+      </w:tblPr>
+      <w:tblGrid>
+        <w:gridCol w:w="3005"/>
+        <w:gridCol w:w="3005"/>
+      </w:tblGrid>
+      <w:tr>
+        <w:tc>
+          <w:tcPr>
+            <w:tcW w:w="3005" w:type="dxa"/>
+          </w:tcPr>
+          <w:p>
+            <w:pPr>
+              <w:rPr>
+                <w:rFonts w:ascii="Arial" w:eastAsia="Times New Roman" w:hAnsi="Arial" w:cs="Arial"/>
+                <w:b/>
+                <w:bCs/>
+                <w:color w:val="353740"/>
+                <w:kern w:val="0"/>
+                <w14:ligatures w14:val="none"/>
+              </w:rPr>
+            </w:pPr>
+            <w:r>
+              <w:rPr>
+                <w:rFonts w:ascii="Arial" w:eastAsia="Times New Roman" w:hAnsi="Arial" w:cs="Arial"/>
+                <w:b/>
+                <w:bCs/>
+                <w:color w:val="353740"/>
+                <w:kern w:val="0"/>
+                <w14:ligatures w14:val="none"/>
+              </w:rPr>
+              <w:t>Column</w:t>
+            </w:r>
+          </w:p>
+        </w:tc>
+        <w:tc>
+          <w:tcPr>
+            <w:tcW w:w="3005" w:type="dxa"/>
+          </w:tcPr>
+          <w:p>
+            <w:pPr>
+              <w:rPr>
+                <w:rFonts w:ascii="Arial" w:eastAsia="Times New Roman" w:hAnsi="Arial" w:cs="Arial"/>
+                <w:b/>
+                <w:bCs/>
+                <w:color w:val="353740"/>
+                <w:kern w:val="0"/>
+                <w14:ligatures w14:val="none"/>
+              </w:rPr>
+            </w:pPr>
+            <w:r>
+              <w:rPr>
+                <w:rFonts w:ascii="Arial" w:eastAsia="Times New Roman" w:hAnsi="Arial" w:cs="Arial"/>
+                <w:b/>
+                <w:bCs/>
+                <w:color w:val="353740"/>
+                <w:kern w:val="0"/>
+                <w14:ligatures w14:val="none"/>
+              </w:rPr>
+              <w:t>Correct Data Type</w:t>
+            </w:r>
+          </w:p>
+        </w:tc>
+      </w:tr>
+      <w:tr>
+        <w:tc>
+          <w:tcPr>
+            <w:tcW w:w="3005" w:type="dxa"/>
+          </w:tcPr>
+          <w:p>
+            <w:pPr>
+              <w:rPr>
+                <w:rFonts w:ascii="Arial" w:eastAsia="Times New Roman" w:hAnsi="Arial" w:cs="Arial"/>
+                <w:color w:val="353740"/>
+                <w:kern w:val="0"/>
+                <w14:ligatures w14:val="none"/>
+              </w:rPr>
+            </w:pPr>
+            <w:r>
+              <w:rPr>
+                <w:rFonts w:ascii="Arial" w:eastAsia="Times New Roman" w:hAnsi="Arial" w:cs="Arial"/>
+                <w:color w:val="353740"/>
+                <w:kern w:val="0"/>
+                <w14:ligatures w14:val="none"/>
+              </w:rPr>
+              <w:t>Review Scores Rating (bin)</w:t>
+            </w:r>
+          </w:p>
+        </w:tc>
+        <w:tc>
+          <w:tcPr>
+            <w:tcW w:w="3005" w:type="dxa"/>
+          </w:tcPr>
+          <w:p>
+            <w:pPr>
+              <w:rPr>
+                <w:rFonts w:ascii="Arial" w:eastAsia="Times New Roman" w:hAnsi="Arial" w:cs="Arial"/>
+                <w:color w:val="353740"/>
+                <w:kern w:val="0"/>
+                <w14:ligatures w14:val="none"/>
+              </w:rPr>
+            </w:pPr>
+            <w:r>
+              <w:rPr>
+                <w:rFonts w:ascii="Arial" w:eastAsia="Times New Roman" w:hAnsi="Arial" w:cs="Arial"/>
+                <w:color w:val="353740"/>
+                <w:kern w:val="0"/>
+                <w14:ligatures w14:val="none"/>
+              </w:rPr>
+              <w:t>Integer</w:t>
+            </w:r>
+          </w:p>
+        </w:tc>
+      </w:tr>
+      <w:tr>
+        <w:tc>
+          <w:tcPr>
+            <w:tcW w:w="3005" w:type="dxa"/>
+          </w:tcPr>
+          <w:p>
+            <w:pPr>
+              <w:rPr>
+                <w:rFonts w:ascii="Arial" w:eastAsia="Times New Roman" w:hAnsi="Arial" w:cs="Arial"/>
+                <w:color w:val="353740"/>
+                <w:kern w:val="0"/>
+                <w14:ligatures w14:val="none"/>
+              </w:rPr>
+            </w:pPr>
+            <w:r>
+              <w:rPr>
+                <w:rFonts w:ascii="Arial" w:eastAsia="Times New Roman" w:hAnsi="Arial" w:cs="Arial"/>
+                <w:color w:val="353740"/>
+                <w:kern w:val="0"/>
+                <w14:ligatures w14:val="none"/>
+              </w:rPr>
+              <w:t>Review Scores Rating</w:t>
+            </w:r>
+          </w:p>
+        </w:tc>
+        <w:tc>
+          <w:tcPr>
+            <w:tcW w:w="3005" w:type="dxa"/>
+          </w:tcPr>
+          <w:p>
+            <w:pPr>
+              <w:rPr>
+                <w:rFonts w:ascii="Arial" w:eastAsia="Times New Roman" w:hAnsi="Arial" w:cs="Arial"/>
+                <w:color w:val="353740"/>
+                <w:kern w:val="0"/>
+                <w14:ligatures w14:val="none"/>
+              </w:rPr>
+            </w:pPr>
+            <w:r>
+              <w:rPr>
+                <w:rFonts w:ascii="Arial" w:eastAsia="Times New Roman" w:hAnsi="Arial" w:cs="Arial"/>
+                <w:color w:val="353740"/>
+                <w:kern w:val="0"/>
+                <w14:ligatures w14:val="none"/>
+              </w:rPr>
+              <w:t>I</w:t>
+            </w:r>
+            <w:r>
+              <w:rPr>
+                <w:rFonts w:ascii="Arial" w:eastAsia="Times New Roman" w:hAnsi="Arial" w:cs="Arial"/>
+                <w:color w:val="353740"/>
+                <w:kern w:val="0"/>
+                <w14:ligatures w14:val="none"/>
+              </w:rPr>
+              <w:t>nteger</w:t>
+            </w:r>
+          </w:p>
+        </w:tc>
+      </w:tr>
+      <w:tr>
+        <w:tc>
+          <w:tcPr>
+            <w:tcW w:w="3005" w:type="dxa"/>
+          </w:tcPr>
+          <w:p>
+            <w:pPr>
+              <w:rPr>
+                <w:rFonts w:ascii="Arial" w:eastAsia="Times New Roman" w:hAnsi="Arial" w:cs="Arial"/>
+                <w:color w:val="353740"/>
+                <w:kern w:val="0"/>
+                <w14:ligatures w14:val="none"/>
+              </w:rPr>
+            </w:pPr>
+            <w:r>
+              <w:rPr>
+                <w:rFonts w:ascii="Arial" w:eastAsia="Times New Roman" w:hAnsi="Arial" w:cs="Arial"/>
+                <w:color w:val="353740"/>
+                <w:kern w:val="0"/>
+                <w14:ligatures w14:val="none"/>
+              </w:rPr>
+              <w:t>Beds</w:t>
+            </w:r>
+          </w:p>
+        </w:tc>
+        <w:tc>
+          <w:tcPr>
+            <w:tcW w:w="3005" w:type="dxa"/>
+          </w:tcPr>
+          <w:p>
+            <w:pPr>
+              <w:rPr>
+                <w:rFonts w:ascii="Arial" w:eastAsia="Times New Roman" w:hAnsi="Arial" w:cs="Arial"/>
+                <w:color w:val="353740"/>
+                <w:kern w:val="0"/>
+                <w14:ligatures w14:val="none"/>
+              </w:rPr>
+            </w:pPr>
+            <w:r>
+              <w:rPr>
+                <w:rFonts w:ascii="Arial" w:eastAsia="Times New Roman" w:hAnsi="Arial" w:cs="Arial"/>
+                <w:color w:val="353740"/>
+                <w:kern w:val="0"/>
+                <w14:ligatures w14:val="none"/>
+              </w:rPr>
+              <w:t>I</w:t>
+            </w:r>
+            <w:r>
+              <w:rPr>
+                <w:rFonts w:ascii="Arial" w:eastAsia="Times New Roman" w:hAnsi="Arial" w:cs="Arial"/>
+                <w:color w:val="353740"/>
+                <w:kern w:val="0"/>
+                <w14:ligatures w14:val="none"/>
+              </w:rPr>
+              <w:t>nteger</w:t>
+            </w:r>
+          </w:p>
+        </w:tc>
+      </w:tr>
+      <w:tr>
+        <w:tc>
+          <w:tcPr>
+            <w:tcW w:w="3005" w:type="dxa"/>
+          </w:tcPr>
+          <w:p>
+            <w:pPr>
+              <w:rPr>
+                <w:rFonts w:ascii="Arial" w:eastAsia="Times New Roman" w:hAnsi="Arial" w:cs="Arial"/>
+                <w:color w:val="353740"/>
+                <w:kern w:val="0"/>
+                <w14:ligatures w14:val="none"/>
+              </w:rPr>
+            </w:pPr>
+            <w:r>
+              <w:rPr>
+                <w:rFonts w:ascii="Arial" w:eastAsia="Times New Roman" w:hAnsi="Arial" w:cs="Arial"/>
+                <w:color w:val="353740"/>
+                <w:kern w:val="0"/>
+                <w14:ligatures w14:val="none"/>
+              </w:rPr>
+              <w:t>Host Since</w:t>
+            </w:r>
+          </w:p>
+        </w:tc>
+        <w:tc>
+          <w:tcPr>
+            <w:tcW w:w="3005" w:type="dxa"/>
+          </w:tcPr>
+          <w:p>
+            <w:pPr>
+              <w:rPr>
+                <w:rFonts w:ascii="Arial" w:eastAsia="Times New Roman" w:hAnsi="Arial" w:cs="Arial"/>
+                <w:color w:val="353740"/>
+                <w:kern w:val="0"/>
+                <w14:ligatures w14:val="none"/>
+              </w:rPr>
+            </w:pPr>
+            <w:r>
+              <w:rPr>
+                <w:rFonts w:ascii="Arial" w:eastAsia="Times New Roman" w:hAnsi="Arial" w:cs="Arial"/>
+                <w:color w:val="353740"/>
+                <w:kern w:val="0"/>
+                <w14:ligatures w14:val="none"/>
+              </w:rPr>
+              <w:t>datetime</w:t>
+            </w:r>
+          </w:p>
+        </w:tc>
+      </w:tr>
+      <w:tr>
+        <w:tc>
+          <w:tcPr>
+            <w:tcW w:w="3005" w:type="dxa"/>
+          </w:tcPr>
+          <w:p>
+            <w:pPr>
+              <w:rPr>
+                <w:rFonts w:ascii="Arial" w:eastAsia="Times New Roman" w:hAnsi="Arial" w:cs="Arial"/>
+                <w:color w:val="353740"/>
+                <w:kern w:val="0"/>
+                <w14:ligatures w14:val="none"/>
+              </w:rPr>
+            </w:pPr>
+            <w:r>
+              <w:rPr>
+                <w:rFonts w:ascii="Arial" w:eastAsia="Times New Roman" w:hAnsi="Arial" w:cs="Arial"/>
+                <w:color w:val="353740"/>
+                <w:kern w:val="0"/>
+                <w14:ligatures w14:val="none"/>
+              </w:rPr>
+              <w:t>Property</w:t>
+            </w:r>
+          </w:p>
+        </w:tc>
+        <w:tc>
+          <w:tcPr>
+            <w:tcW w:w="3005" w:type="dxa"/>
+          </w:tcPr>
+          <w:p>
+            <w:pPr>
+              <w:rPr>
+                <w:rFonts w:ascii="Arial" w:eastAsia="Times New Roman" w:hAnsi="Arial" w:cs="Arial"/>
+                <w:color w:val="353740"/>
+                <w:kern w:val="0"/>
+                <w14:ligatures w14:val="none"/>
+              </w:rPr>
+            </w:pPr>
+            <w:r>
+              <w:rPr>
+                <w:rFonts w:ascii="Arial" w:eastAsia="Times New Roman" w:hAnsi="Arial" w:cs="Arial"/>
+                <w:color w:val="353740"/>
+                <w:kern w:val="0"/>
+                <w14:ligatures w14:val="none"/>
+              </w:rPr>
+              <w:t>string - categorical</w:t>
+            </w:r>
+          </w:p>
+        </w:tc>
+      </w:tr>
+      <w:tr>
+        <w:tc>
+          <w:tcPr>
+            <w:tcW w:w="3005" w:type="dxa"/>
+          </w:tcPr>
+          <w:p>
+            <w:pPr>
+              <w:rPr>
+                <w:rFonts w:ascii="Arial" w:eastAsia="Times New Roman" w:hAnsi="Arial" w:cs="Arial"/>
+                <w:color w:val="353740"/>
+                <w:kern w:val="0"/>
+                <w14:ligatures w14:val="none"/>
+              </w:rPr>
+            </w:pPr>
+            <w:r>
+              <w:rPr>
+                <w:rFonts w:ascii="Arial" w:eastAsia="Times New Roman" w:hAnsi="Arial" w:cs="Arial"/>
+                <w:color w:val="353740"/>
+                <w:kern w:val="0"/>
+                <w14:ligatures w14:val="none"/>
+              </w:rPr>
+              <w:t>Price</w:t>
+            </w:r>
+          </w:p>
+        </w:tc>
+        <w:tc>
+          <w:tcPr>
+            <w:tcW w:w="3005" w:type="dxa"/>
+          </w:tcPr>
+          <w:p>
+            <w:pPr>
+              <w:rPr>
+                <w:rFonts w:ascii="Arial" w:eastAsia="Times New Roman" w:hAnsi="Arial" w:cs="Arial"/>
+                <w:color w:val="353740"/>
+                <w:kern w:val="0"/>
+                <w14:ligatures w14:val="none"/>
+              </w:rPr>
+            </w:pPr>
+            <w:r>
+              <w:rPr>
+                <w:rFonts w:ascii="Arial" w:eastAsia="Times New Roman" w:hAnsi="Arial" w:cs="Arial"/>
+                <w:color w:val="353740"/>
+                <w:kern w:val="0"/>
+                <w14:ligatures w14:val="none"/>
+              </w:rPr>
+              <w:t>integer</w:t>
+            </w:r>
+          </w:p>
+        </w:tc>
+      </w:tr>
+    </w:tbl>
+    <w:p>
+      <w:pPr>
+        <w:spacing w:after="0" w:line="240" w:lineRule="auto"/>
+        <w:rPr>
+          <w:rFonts w:ascii="Arial" w:eastAsia="Times New Roman" w:hAnsi="Arial" w:cs="Arial"/>
+          <w:color w:val="353740"/>
+          <w:kern w:val="0"/>
+          <w14:ligatures w14:val="none"/>
+        </w:rPr>
+      </w:pPr>
+    </w:p>
+    <w:p>
+      <w:pPr>
+        <w:spacing w:after="0" w:line="240" w:lineRule="auto"/>
+        <w:rPr>
+          <w:rFonts w:ascii="Arial" w:eastAsia="Times New Roman" w:hAnsi="Arial" w:cs="Arial"/>
+          <w:color w:val="353740"/>
+          <w:kern w:val="0"/>
+          <w14:ligatures w14:val="none"/>
+        </w:rPr>
+      </w:pPr>
+    </w:p>
+    <w:p>
+      <w:pPr>
+        <w:spacing w:after="0" w:line="240" w:lineRule="auto"/>
+        <w:rPr>
+          <w:rFonts w:ascii="Arial" w:eastAsia="Times New Roman" w:hAnsi="Arial" w:cs="Arial"/>
+          <w:color w:val="353740"/>
+          <w:kern w:val="0"/>
+          <w14:ligatures w14:val="none"/>
+        </w:rPr>
+      </w:pPr>
+      <w:r>
+        <w:rPr>
+          <w:rFonts w:ascii="Arial" w:eastAsia="Times New Roman" w:hAnsi="Arial" w:cs="Arial"/>
+          <w:b/>
+          <w:bCs/>
+          <w:color w:val="353740"/>
+          <w:kern w:val="0"/>
+          <w14:ligatures w14:val="none"/>
+        </w:rPr>
+        <w:t>Redundant or Irrelevant Column:</w:t>
+      </w:r>
+      <w:r>
+        <w:rPr>
+          <w:rFonts w:ascii="Arial" w:eastAsia="Times New Roman" w:hAnsi="Arial" w:cs="Arial"/>
+          <w:color w:val="353740"/>
+          <w:kern w:val="0"/>
+          <w14:ligatures w14:val="none"/>
+        </w:rPr>
+        <w:t xml:space="preserve"> The 'Number of Records' column contains only the value 1 for all entries, making it redundant for any analysis. And that’s why we will remove this column.</w:t>
+      </w:r>
+    </w:p>
+    <w:bookmarkEnd w:id="1"/>
+    <w:p>
+      <w:pPr>
+        <w:spacing w:after="0" w:line="240" w:lineRule="auto"/>
+        <w:rPr>
+          <w:rFonts w:ascii="Arial" w:eastAsia="Times New Roman" w:hAnsi="Arial" w:cs="Arial"/>
+          <w:color w:val="353740"/>
+          <w:kern w:val="0"/>
+          <w14:ligatures w14:val="none"/>
+        </w:rPr>
+      </w:pPr>
+    </w:p>
+    <w:p>
+      <w:pPr>
+        <w:spacing w:after="0" w:line="240" w:lineRule="auto"/>
+        <w:rPr>
+          <w:rFonts w:ascii="Arial" w:eastAsia="Times New Roman" w:hAnsi="Arial" w:cs="Arial"/>
+          <w:color w:val="353740"/>
+          <w:kern w:val="0"/>
+          <w14:ligatures w14:val="none"/>
+        </w:rPr>
+      </w:pPr>
+    </w:p>
+    <w:p>
+      <w:pPr>
+        <w:spacing w:after="0" w:line="240" w:lineRule="auto"/>
+        <w:rPr>
+          <w:rFonts w:ascii="Arial" w:eastAsia="Times New Roman" w:hAnsi="Arial" w:cs="Arial"/>
+          <w:color w:val="353740"/>
+          <w:kern w:val="0"/>
+          <w14:ligatures w14:val="none"/>
+        </w:rPr>
+      </w:pPr>
+    </w:p>
     <w:p>
       <w:pPr>
         <w:spacing w:after="0" w:line="240" w:lineRule="auto"/>
@@ -976,7 +2169,27 @@
           <w:kern w:val="0"/>
           <w14:ligatures w14:val="none"/>
         </w:rPr>
-        <w:t xml:space="preserve">and “Zipcode” </w:t>
+        <w:t>and “</w:t>
+      </w:r>
+      <w:proofErr w:type="spellStart"/>
+      <w:r>
+        <w:rPr>
+          <w:rFonts w:ascii="Arial" w:eastAsia="Times New Roman" w:hAnsi="Arial" w:cs="Arial"/>
+          <w:color w:val="353740"/>
+          <w:kern w:val="0"/>
+          <w14:ligatures w14:val="none"/>
+        </w:rPr>
+        <w:t>Zipcode</w:t>
+      </w:r>
+      <w:proofErr w:type="spellEnd"/>
+      <w:r>
+        <w:rPr>
+          <w:rFonts w:ascii="Arial" w:eastAsia="Times New Roman" w:hAnsi="Arial" w:cs="Arial"/>
+          <w:color w:val="353740"/>
+          <w:kern w:val="0"/>
+          <w14:ligatures w14:val="none"/>
+        </w:rPr>
+        <w:t xml:space="preserve">” </w:t>
       </w:r>
       <w:r>
         <w:rPr>
@@ -1055,7 +2268,27 @@
           <w:kern w:val="0"/>
           <w14:ligatures w14:val="none"/>
         </w:rPr>
-        <w:t>'Host Since' should be changed to a datetime type to analyze trends over time properly.</w:t>
+        <w:t xml:space="preserve">'Host Since' should be changed to a datetime type to </w:t>
+      </w:r>
+      <w:proofErr w:type="spellStart"/>
+      <w:r>
+        <w:rPr>
+          <w:rFonts w:ascii="Arial" w:eastAsia="Times New Roman" w:hAnsi="Arial" w:cs="Arial"/>
+          <w:color w:val="353740"/>
+          <w:kern w:val="0"/>
+          <w14:ligatures w14:val="none"/>
+        </w:rPr>
+        <w:t>analyze</w:t>
+      </w:r>
+      <w:proofErr w:type="spellEnd"/>
+      <w:r>
+        <w:rPr>
+          <w:rFonts w:ascii="Arial" w:eastAsia="Times New Roman" w:hAnsi="Arial" w:cs="Arial"/>
+          <w:color w:val="353740"/>
+          <w:kern w:val="0"/>
+          <w14:ligatures w14:val="none"/>
+        </w:rPr>
+        <w:t xml:space="preserve"> trends over time properly.</w:t>
       </w:r>
     </w:p>
     <w:p>
@@ -1103,7 +2336,27 @@
           <w:kern w:val="0"/>
           <w14:ligatures w14:val="none"/>
         </w:rPr>
-        <w:t>'Zipcode' could be treated as a string since it is a categorical variable rather than numeric.</w:t>
+        <w:t>'</w:t>
+      </w:r>
+      <w:proofErr w:type="spellStart"/>
+      <w:r>
+        <w:rPr>
+          <w:rFonts w:ascii="Arial" w:eastAsia="Times New Roman" w:hAnsi="Arial" w:cs="Arial"/>
+          <w:color w:val="353740"/>
+          <w:kern w:val="0"/>
+          <w14:ligatures w14:val="none"/>
+        </w:rPr>
+        <w:t>Zipcode</w:t>
+      </w:r>
+      <w:proofErr w:type="spellEnd"/>
+      <w:r>
+        <w:rPr>
+          <w:rFonts w:ascii="Arial" w:eastAsia="Times New Roman" w:hAnsi="Arial" w:cs="Arial"/>
+          <w:color w:val="353740"/>
+          <w:kern w:val="0"/>
+          <w14:ligatures w14:val="none"/>
+        </w:rPr>
+        <w:t>' could be treated as a string since it is a categorical variable rather than numeric.</w:t>
       </w:r>
     </w:p>
     <w:p>
@@ -1168,8 +2421,33 @@
           <w:kern w:val="0"/>
           <w14:ligatures w14:val="none"/>
         </w:rPr>
-        <w:lastRenderedPageBreak/>
         <w:t>Why have you chosen this dataset?</w:t>
+      </w:r>
+    </w:p>
+    <w:p>
+      <w:pPr>
+        <w:numPr>
+          <w:ilvl w:val="0"/>
+          <w:numId w:val="6"/>
+        </w:numPr>
+        <w:spacing w:after="0" w:line="240" w:lineRule="auto"/>
+        <w:rPr>
+          <w:rFonts w:ascii="Arial" w:eastAsia="Times New Roman" w:hAnsi="Arial" w:cs="Arial"/>
+          <w:color w:val="353740"/>
+          <w:kern w:val="0"/>
+          <w14:ligatures w14:val="none"/>
+        </w:rPr>
+      </w:pPr>
+      <w:r>
+        <w:rPr>
+          <w:rFonts w:ascii="Arial" w:eastAsia="Times New Roman" w:hAnsi="Arial" w:cs="Arial"/>
+          <w:b/>
+          <w:bCs/>
+          <w:color w:val="353740"/>
+          <w:kern w:val="0"/>
+          <w14:ligatures w14:val="none"/>
+        </w:rPr>
+        <w:t>Explain your dataset in detail.</w:t>
       </w:r>
     </w:p>
     <w:p>
@@ -1186,27 +2464,134 @@
           <w14:ligatures w14:val="none"/>
         </w:rPr>
       </w:pPr>
-      <w:r>
-        <w:rPr>
-          <w:rFonts w:ascii="Arial" w:eastAsia="Times New Roman" w:hAnsi="Arial" w:cs="Arial"/>
-          <w:i/>
-          <w:iCs/>
-          <w:color w:val="353740"/>
-          <w:kern w:val="0"/>
-          <w14:ligatures w14:val="none"/>
-        </w:rPr>
-        <w:t>It</w:t>
-      </w:r>
-      <w:r>
-        <w:rPr>
-          <w:rFonts w:ascii="Arial" w:eastAsia="Times New Roman" w:hAnsi="Arial" w:cs="Arial"/>
-          <w:color w:val="353740"/>
-          <w:kern w:val="0"/>
-          <w14:ligatures w14:val="none"/>
-        </w:rPr>
-        <w:t xml:space="preserve"> reflects a rich variety of information about Airbnb listings, which can offer valuable insights into the sharing economy, real estate trends, hospitality standards, and customer experiences.</w:t>
-      </w:r>
-    </w:p>
+      <w:bookmarkStart w:id="2" w:name="_Hlk153662879"/>
+      <w:r>
+        <w:rPr>
+          <w:rFonts w:ascii="Arial" w:eastAsia="Times New Roman" w:hAnsi="Arial" w:cs="Arial"/>
+          <w:color w:val="353740"/>
+          <w:kern w:val="0"/>
+          <w14:ligatures w14:val="none"/>
+        </w:rPr>
+        <w:t>The dataset appears to contain information related to Airbnb listings, including:</w:t>
+      </w:r>
+    </w:p>
+    <w:p>
+      <w:pPr>
+        <w:numPr>
+          <w:ilvl w:val="2"/>
+          <w:numId w:val="6"/>
+        </w:numPr>
+        <w:spacing w:before="100" w:beforeAutospacing="1" w:after="100" w:afterAutospacing="1" w:line="240" w:lineRule="auto"/>
+        <w:rPr>
+          <w:rFonts w:ascii="Arial" w:eastAsia="Times New Roman" w:hAnsi="Arial" w:cs="Arial"/>
+          <w:color w:val="353740"/>
+          <w:kern w:val="0"/>
+          <w14:ligatures w14:val="none"/>
+        </w:rPr>
+      </w:pPr>
+      <w:r>
+        <w:rPr>
+          <w:rFonts w:ascii="Arial" w:eastAsia="Times New Roman" w:hAnsi="Arial" w:cs="Arial"/>
+          <w:color w:val="353740"/>
+          <w:kern w:val="0"/>
+          <w14:ligatures w14:val="none"/>
+        </w:rPr>
+        <w:t>Host-related information (ID and registration date on Airbnb).</w:t>
+      </w:r>
+    </w:p>
+    <w:p>
+      <w:pPr>
+        <w:numPr>
+          <w:ilvl w:val="2"/>
+          <w:numId w:val="6"/>
+        </w:numPr>
+        <w:spacing w:before="120" w:after="100" w:afterAutospacing="1" w:line="240" w:lineRule="auto"/>
+        <w:rPr>
+          <w:rFonts w:ascii="Arial" w:eastAsia="Times New Roman" w:hAnsi="Arial" w:cs="Arial"/>
+          <w:color w:val="353740"/>
+          <w:kern w:val="0"/>
+          <w14:ligatures w14:val="none"/>
+        </w:rPr>
+      </w:pPr>
+      <w:r>
+        <w:rPr>
+          <w:rFonts w:ascii="Arial" w:eastAsia="Times New Roman" w:hAnsi="Arial" w:cs="Arial"/>
+          <w:color w:val="353740"/>
+          <w:kern w:val="0"/>
+          <w14:ligatures w14:val="none"/>
+        </w:rPr>
+        <w:t xml:space="preserve">Listing-related information (name, </w:t>
+      </w:r>
+      <w:proofErr w:type="spellStart"/>
+      <w:r>
+        <w:rPr>
+          <w:rFonts w:ascii="Arial" w:eastAsia="Times New Roman" w:hAnsi="Arial" w:cs="Arial"/>
+          <w:color w:val="353740"/>
+          <w:kern w:val="0"/>
+          <w14:ligatures w14:val="none"/>
+        </w:rPr>
+        <w:t>neighborhood</w:t>
+      </w:r>
+      <w:proofErr w:type="spellEnd"/>
+      <w:r>
+        <w:rPr>
+          <w:rFonts w:ascii="Arial" w:eastAsia="Times New Roman" w:hAnsi="Arial" w:cs="Arial"/>
+          <w:color w:val="353740"/>
+          <w:kern w:val="0"/>
+          <w14:ligatures w14:val="none"/>
+        </w:rPr>
+        <w:t>, property type, room type, number of beds, and the number of reviews).</w:t>
+      </w:r>
+    </w:p>
+    <w:p>
+      <w:pPr>
+        <w:numPr>
+          <w:ilvl w:val="2"/>
+          <w:numId w:val="6"/>
+        </w:numPr>
+        <w:spacing w:before="120" w:after="100" w:afterAutospacing="1" w:line="240" w:lineRule="auto"/>
+        <w:rPr>
+          <w:rFonts w:ascii="Arial" w:eastAsia="Times New Roman" w:hAnsi="Arial" w:cs="Arial"/>
+          <w:color w:val="353740"/>
+          <w:kern w:val="0"/>
+          <w14:ligatures w14:val="none"/>
+        </w:rPr>
+      </w:pPr>
+      <w:r>
+        <w:rPr>
+          <w:rFonts w:ascii="Arial" w:eastAsia="Times New Roman" w:hAnsi="Arial" w:cs="Arial"/>
+          <w:color w:val="353740"/>
+          <w:kern w:val="0"/>
+          <w14:ligatures w14:val="none"/>
+        </w:rPr>
+        <w:t>Pricing information for the listings.</w:t>
+      </w:r>
+    </w:p>
+    <w:p>
+      <w:pPr>
+        <w:numPr>
+          <w:ilvl w:val="2"/>
+          <w:numId w:val="6"/>
+        </w:numPr>
+        <w:spacing w:before="120" w:after="100" w:afterAutospacing="1" w:line="240" w:lineRule="auto"/>
+        <w:rPr>
+          <w:rFonts w:ascii="Arial" w:eastAsia="Times New Roman" w:hAnsi="Arial" w:cs="Arial"/>
+          <w:color w:val="353740"/>
+          <w:kern w:val="0"/>
+          <w14:ligatures w14:val="none"/>
+        </w:rPr>
+      </w:pPr>
+      <w:r>
+        <w:rPr>
+          <w:rFonts w:ascii="Arial" w:eastAsia="Times New Roman" w:hAnsi="Arial" w:cs="Arial"/>
+          <w:color w:val="353740"/>
+          <w:kern w:val="0"/>
+          <w14:ligatures w14:val="none"/>
+        </w:rPr>
+        <w:t>Ratings information from customers (review scores overall).</w:t>
+      </w:r>
+    </w:p>
+    <w:bookmarkEnd w:id="2"/>
     <w:p>
       <w:pPr>
         <w:numPr>
@@ -1230,7 +2615,7 @@
           <w:kern w:val="0"/>
           <w14:ligatures w14:val="none"/>
         </w:rPr>
-        <w:t>Explain your dataset in detail.</w:t>
+        <w:t>What key performance indicators you can identify of guests?</w:t>
       </w:r>
     </w:p>
     <w:p>
@@ -1247,14 +2632,15 @@
           <w14:ligatures w14:val="none"/>
         </w:rPr>
       </w:pPr>
-      <w:r>
-        <w:rPr>
-          <w:rFonts w:ascii="Arial" w:eastAsia="Times New Roman" w:hAnsi="Arial" w:cs="Arial"/>
-          <w:color w:val="353740"/>
-          <w:kern w:val="0"/>
-          <w14:ligatures w14:val="none"/>
-        </w:rPr>
-        <w:t>The dataset appears to contain information related to Airbnb listings, including:</w:t>
+      <w:bookmarkStart w:id="3" w:name="_Hlk153663958"/>
+      <w:r>
+        <w:rPr>
+          <w:rFonts w:ascii="Arial" w:eastAsia="Times New Roman" w:hAnsi="Arial" w:cs="Arial"/>
+          <w:color w:val="353740"/>
+          <w:kern w:val="0"/>
+          <w14:ligatures w14:val="none"/>
+        </w:rPr>
+        <w:t>Key performance indicators regarding guests could include:</w:t>
       </w:r>
     </w:p>
     <w:p>
@@ -1278,7 +2664,27 @@
           <w:kern w:val="0"/>
           <w14:ligatures w14:val="none"/>
         </w:rPr>
-        <w:t>Host-related information (ID and registration date on Airbnb).</w:t>
+        <w:t xml:space="preserve">Average price per room type and </w:t>
+      </w:r>
+      <w:proofErr w:type="spellStart"/>
+      <w:r>
+        <w:rPr>
+          <w:rFonts w:ascii="Arial" w:eastAsia="Times New Roman" w:hAnsi="Arial" w:cs="Arial"/>
+          <w:color w:val="353740"/>
+          <w:kern w:val="0"/>
+          <w14:ligatures w14:val="none"/>
+        </w:rPr>
+        <w:t>neighborhood</w:t>
+      </w:r>
+      <w:proofErr w:type="spellEnd"/>
+      <w:r>
+        <w:rPr>
+          <w:rFonts w:ascii="Arial" w:eastAsia="Times New Roman" w:hAnsi="Arial" w:cs="Arial"/>
+          <w:color w:val="353740"/>
+          <w:kern w:val="0"/>
+          <w14:ligatures w14:val="none"/>
+        </w:rPr>
+        <w:t>.</w:t>
       </w:r>
     </w:p>
     <w:p>
@@ -1302,7 +2708,7 @@
           <w:kern w:val="0"/>
           <w14:ligatures w14:val="none"/>
         </w:rPr>
-        <w:t>Listing-related information (name, neighborhood, property type, room type, number of beds, and the number of reviews).</w:t>
+        <w:t>Average number of reviews per listing as a proxy for occupancy rate.</w:t>
       </w:r>
     </w:p>
     <w:p>
@@ -1326,33 +2732,10 @@
           <w:kern w:val="0"/>
           <w14:ligatures w14:val="none"/>
         </w:rPr>
-        <w:t>Pricing information for the listings.</w:t>
-      </w:r>
-    </w:p>
-    <w:p>
-      <w:pPr>
-        <w:numPr>
-          <w:ilvl w:val="2"/>
-          <w:numId w:val="6"/>
-        </w:numPr>
-        <w:spacing w:before="120" w:after="100" w:afterAutospacing="1" w:line="240" w:lineRule="auto"/>
-        <w:rPr>
-          <w:rFonts w:ascii="Arial" w:eastAsia="Times New Roman" w:hAnsi="Arial" w:cs="Arial"/>
-          <w:color w:val="353740"/>
-          <w:kern w:val="0"/>
-          <w14:ligatures w14:val="none"/>
-        </w:rPr>
-      </w:pPr>
-      <w:r>
-        <w:rPr>
-          <w:rFonts w:ascii="Arial" w:eastAsia="Times New Roman" w:hAnsi="Arial" w:cs="Arial"/>
-          <w:color w:val="353740"/>
-          <w:kern w:val="0"/>
-          <w14:ligatures w14:val="none"/>
-        </w:rPr>
-        <w:t>Ratings information from customers (review scores overall).</w:t>
-      </w:r>
-    </w:p>
+        <w:t>Review Scores Rating as an indicator of guest satisfaction.</w:t>
+      </w:r>
+    </w:p>
+    <w:bookmarkEnd w:id="3"/>
     <w:p>
       <w:pPr>
         <w:numPr>
@@ -1376,7 +2759,7 @@
           <w:kern w:val="0"/>
           <w14:ligatures w14:val="none"/>
         </w:rPr>
-        <w:t>What key performance indicators you can identify of guests?</w:t>
+        <w:t>What new information, indicators can be drawn through this dataset?</w:t>
       </w:r>
     </w:p>
     <w:p>
@@ -1400,37 +2783,37 @@
           <w:kern w:val="0"/>
           <w14:ligatures w14:val="none"/>
         </w:rPr>
-        <w:t>Key performance indicators regarding guests could include:</w:t>
-      </w:r>
-    </w:p>
-    <w:p>
-      <w:pPr>
-        <w:numPr>
-          <w:ilvl w:val="2"/>
+        <w:t>Potential occupancy rates based on the number of reviews.</w:t>
+      </w:r>
+    </w:p>
+    <w:p>
+      <w:pPr>
+        <w:numPr>
+          <w:ilvl w:val="1"/>
           <w:numId w:val="6"/>
         </w:numPr>
-        <w:spacing w:before="100" w:beforeAutospacing="1" w:after="100" w:afterAutospacing="1" w:line="240" w:lineRule="auto"/>
-        <w:rPr>
-          <w:rFonts w:ascii="Arial" w:eastAsia="Times New Roman" w:hAnsi="Arial" w:cs="Arial"/>
-          <w:color w:val="353740"/>
-          <w:kern w:val="0"/>
-          <w14:ligatures w14:val="none"/>
-        </w:rPr>
-      </w:pPr>
-      <w:r>
-        <w:rPr>
-          <w:rFonts w:ascii="Arial" w:eastAsia="Times New Roman" w:hAnsi="Arial" w:cs="Arial"/>
-          <w:color w:val="353740"/>
-          <w:kern w:val="0"/>
-          <w14:ligatures w14:val="none"/>
-        </w:rPr>
-        <w:t>Average price per room type and neighborhood.</w:t>
-      </w:r>
-    </w:p>
-    <w:p>
-      <w:pPr>
-        <w:numPr>
-          <w:ilvl w:val="2"/>
+        <w:spacing w:before="120" w:after="100" w:afterAutospacing="1" w:line="240" w:lineRule="auto"/>
+        <w:rPr>
+          <w:rFonts w:ascii="Arial" w:eastAsia="Times New Roman" w:hAnsi="Arial" w:cs="Arial"/>
+          <w:color w:val="353740"/>
+          <w:kern w:val="0"/>
+          <w14:ligatures w14:val="none"/>
+        </w:rPr>
+      </w:pPr>
+      <w:r>
+        <w:rPr>
+          <w:rFonts w:ascii="Arial" w:eastAsia="Times New Roman" w:hAnsi="Arial" w:cs="Arial"/>
+          <w:color w:val="353740"/>
+          <w:kern w:val="0"/>
+          <w14:ligatures w14:val="none"/>
+        </w:rPr>
+        <w:t>Seasonality in booking rates based on 'Host Since' dates and possibly linking to pricing trends.</w:t>
+      </w:r>
+    </w:p>
+    <w:p>
+      <w:pPr>
+        <w:numPr>
+          <w:ilvl w:val="1"/>
           <w:numId w:val="6"/>
         </w:numPr>
         <w:spacing w:before="120" w:after="100" w:afterAutospacing="1" w:line="240" w:lineRule="auto"/>
@@ -1448,31 +2831,7 @@
           <w:kern w:val="0"/>
           <w14:ligatures w14:val="none"/>
         </w:rPr>
-        <w:t>Average number of reviews per listing as a proxy for occupancy rate.</w:t>
-      </w:r>
-    </w:p>
-    <w:p>
-      <w:pPr>
-        <w:numPr>
-          <w:ilvl w:val="2"/>
-          <w:numId w:val="6"/>
-        </w:numPr>
-        <w:spacing w:before="120" w:after="100" w:afterAutospacing="1" w:line="240" w:lineRule="auto"/>
-        <w:rPr>
-          <w:rFonts w:ascii="Arial" w:eastAsia="Times New Roman" w:hAnsi="Arial" w:cs="Arial"/>
-          <w:color w:val="353740"/>
-          <w:kern w:val="0"/>
-          <w14:ligatures w14:val="none"/>
-        </w:rPr>
-      </w:pPr>
-      <w:r>
-        <w:rPr>
-          <w:rFonts w:ascii="Arial" w:eastAsia="Times New Roman" w:hAnsi="Arial" w:cs="Arial"/>
-          <w:color w:val="353740"/>
-          <w:kern w:val="0"/>
-          <w14:ligatures w14:val="none"/>
-        </w:rPr>
-        <w:t>Review Scores Rating as an indicator of guest satisfaction.</w:t>
+        <w:t>Influence of property type, room type, and location on customer satisfaction and price.</w:t>
       </w:r>
     </w:p>
     <w:p>
@@ -1498,7 +2857,7 @@
           <w:kern w:val="0"/>
           <w14:ligatures w14:val="none"/>
         </w:rPr>
-        <w:t>What new information, indicators can be drawn through this dataset?</w:t>
+        <w:t>What analysis can make this a purposeful report?</w:t>
       </w:r>
     </w:p>
     <w:p>
@@ -1522,7 +2881,7 @@
           <w:kern w:val="0"/>
           <w14:ligatures w14:val="none"/>
         </w:rPr>
-        <w:t>Potential occupancy rates based on the number of reviews.</w:t>
+        <w:t>Correlation analysis between price, number of reviews, and review scores.</w:t>
       </w:r>
     </w:p>
     <w:p>
@@ -1546,7 +2905,28 @@
           <w:kern w:val="0"/>
           <w14:ligatures w14:val="none"/>
         </w:rPr>
-        <w:t>Seasonality in booking rates based on 'Host Since' dates and possibly linking to pricing trends.</w:t>
+        <w:lastRenderedPageBreak/>
+        <w:t xml:space="preserve">Comparative analysis of different </w:t>
+      </w:r>
+      <w:proofErr w:type="spellStart"/>
+      <w:r>
+        <w:rPr>
+          <w:rFonts w:ascii="Arial" w:eastAsia="Times New Roman" w:hAnsi="Arial" w:cs="Arial"/>
+          <w:color w:val="353740"/>
+          <w:kern w:val="0"/>
+          <w14:ligatures w14:val="none"/>
+        </w:rPr>
+        <w:t>neighborhoods</w:t>
+      </w:r>
+      <w:proofErr w:type="spellEnd"/>
+      <w:r>
+        <w:rPr>
+          <w:rFonts w:ascii="Arial" w:eastAsia="Times New Roman" w:hAnsi="Arial" w:cs="Arial"/>
+          <w:color w:val="353740"/>
+          <w:kern w:val="0"/>
+          <w14:ligatures w14:val="none"/>
+        </w:rPr>
+        <w:t xml:space="preserve"> and room types regarding price and reviews.</w:t>
       </w:r>
     </w:p>
     <w:p>
@@ -1570,7 +2950,7 @@
           <w:kern w:val="0"/>
           <w14:ligatures w14:val="none"/>
         </w:rPr>
-        <w:t>Influence of property type, room type, and location on customer satisfaction and price.</w:t>
+        <w:t>Time-series analysis to understand trends and seasonality effects.</w:t>
       </w:r>
     </w:p>
     <w:p>
@@ -1596,95 +2976,9 @@
           <w:kern w:val="0"/>
           <w14:ligatures w14:val="none"/>
         </w:rPr>
-        <w:t>What analysis can make this a purposeful report?</w:t>
-      </w:r>
-    </w:p>
-    <w:p>
-      <w:pPr>
-        <w:numPr>
-          <w:ilvl w:val="1"/>
-          <w:numId w:val="6"/>
-        </w:numPr>
-        <w:spacing w:before="100" w:beforeAutospacing="1" w:after="100" w:afterAutospacing="1" w:line="240" w:lineRule="auto"/>
-        <w:rPr>
-          <w:rFonts w:ascii="Arial" w:eastAsia="Times New Roman" w:hAnsi="Arial" w:cs="Arial"/>
-          <w:color w:val="353740"/>
-          <w:kern w:val="0"/>
-          <w14:ligatures w14:val="none"/>
-        </w:rPr>
-      </w:pPr>
-      <w:r>
-        <w:rPr>
-          <w:rFonts w:ascii="Arial" w:eastAsia="Times New Roman" w:hAnsi="Arial" w:cs="Arial"/>
-          <w:color w:val="353740"/>
-          <w:kern w:val="0"/>
-          <w14:ligatures w14:val="none"/>
-        </w:rPr>
-        <w:t>Correlation analysis between price, number of reviews, and review scores.</w:t>
-      </w:r>
-    </w:p>
-    <w:p>
-      <w:pPr>
-        <w:numPr>
-          <w:ilvl w:val="1"/>
-          <w:numId w:val="6"/>
-        </w:numPr>
-        <w:spacing w:before="120" w:after="100" w:afterAutospacing="1" w:line="240" w:lineRule="auto"/>
-        <w:rPr>
-          <w:rFonts w:ascii="Arial" w:eastAsia="Times New Roman" w:hAnsi="Arial" w:cs="Arial"/>
-          <w:color w:val="353740"/>
-          <w:kern w:val="0"/>
-          <w14:ligatures w14:val="none"/>
-        </w:rPr>
-      </w:pPr>
-      <w:r>
-        <w:rPr>
-          <w:rFonts w:ascii="Arial" w:eastAsia="Times New Roman" w:hAnsi="Arial" w:cs="Arial"/>
-          <w:color w:val="353740"/>
-          <w:kern w:val="0"/>
-          <w14:ligatures w14:val="none"/>
-        </w:rPr>
-        <w:t>Comparative analysis of different neighborhoods and room types regarding price and reviews.</w:t>
-      </w:r>
-    </w:p>
-    <w:p>
-      <w:pPr>
-        <w:numPr>
-          <w:ilvl w:val="1"/>
-          <w:numId w:val="6"/>
-        </w:numPr>
-        <w:spacing w:before="120" w:after="100" w:afterAutospacing="1" w:line="240" w:lineRule="auto"/>
-        <w:rPr>
-          <w:rFonts w:ascii="Arial" w:eastAsia="Times New Roman" w:hAnsi="Arial" w:cs="Arial"/>
-          <w:color w:val="353740"/>
-          <w:kern w:val="0"/>
-          <w14:ligatures w14:val="none"/>
-        </w:rPr>
-      </w:pPr>
-      <w:r>
-        <w:rPr>
-          <w:rFonts w:ascii="Arial" w:eastAsia="Times New Roman" w:hAnsi="Arial" w:cs="Arial"/>
-          <w:color w:val="353740"/>
-          <w:kern w:val="0"/>
-          <w14:ligatures w14:val="none"/>
-        </w:rPr>
-        <w:t>Time-series analysis to understand trends and seasonality effects.</w:t>
-      </w:r>
-    </w:p>
-    <w:p>
-      <w:pPr>
-        <w:numPr>
-          <w:ilvl w:val="0"/>
-          <w:numId w:val="6"/>
-        </w:numPr>
-        <w:spacing w:after="0" w:line="240" w:lineRule="auto"/>
-        <w:rPr>
-          <w:rFonts w:ascii="Arial" w:eastAsia="Times New Roman" w:hAnsi="Arial" w:cs="Arial"/>
-          <w:color w:val="353740"/>
-          <w:kern w:val="0"/>
-          <w14:ligatures w14:val="none"/>
-        </w:rPr>
-      </w:pPr>
+        <w:t xml:space="preserve">What kind of </w:t>
+      </w:r>
+      <w:proofErr w:type="spellStart"/>
       <w:r>
         <w:rPr>
           <w:rFonts w:ascii="Arial" w:eastAsia="Times New Roman" w:hAnsi="Arial" w:cs="Arial"/>
@@ -1694,7 +2988,19 @@
           <w:kern w:val="0"/>
           <w14:ligatures w14:val="none"/>
         </w:rPr>
-        <w:t>What kind of modeling are you planning to use? Please elaborate reasons to choose the model.</w:t>
+        <w:t>modeling</w:t>
+      </w:r>
+      <w:proofErr w:type="spellEnd"/>
+      <w:r>
+        <w:rPr>
+          <w:rFonts w:ascii="Arial" w:eastAsia="Times New Roman" w:hAnsi="Arial" w:cs="Arial"/>
+          <w:b/>
+          <w:bCs/>
+          <w:color w:val="353740"/>
+          <w:kern w:val="0"/>
+          <w14:ligatures w14:val="none"/>
+        </w:rPr>
+        <w:t xml:space="preserve"> are you planning to use? Please elaborate reasons to choose the model.</w:t>
       </w:r>
     </w:p>
     <w:p>
@@ -1941,7 +3247,6 @@
           <w:kern w:val="0"/>
           <w14:ligatures w14:val="none"/>
         </w:rPr>
-        <w:lastRenderedPageBreak/>
         <w:t>Number Of Reviews: This can be a proxy for the popularity or occupancy rate of a listing.</w:t>
       </w:r>
     </w:p>
@@ -2112,7 +3417,27 @@
           <w:kern w:val="0"/>
           <w14:ligatures w14:val="none"/>
         </w:rPr>
-        <w:t>: Represents the area where the property is located. Different neighborhoods may have different attributes that appeal to guests and can also influence price and number of bookings.</w:t>
+        <w:t xml:space="preserve">: Represents the area where the property is located. Different </w:t>
+      </w:r>
+      <w:proofErr w:type="spellStart"/>
+      <w:r>
+        <w:rPr>
+          <w:rFonts w:ascii="Arial" w:eastAsia="Times New Roman" w:hAnsi="Arial" w:cs="Arial"/>
+          <w:color w:val="353740"/>
+          <w:kern w:val="0"/>
+          <w14:ligatures w14:val="none"/>
+        </w:rPr>
+        <w:t>neighborhoods</w:t>
+      </w:r>
+      <w:proofErr w:type="spellEnd"/>
+      <w:r>
+        <w:rPr>
+          <w:rFonts w:ascii="Arial" w:eastAsia="Times New Roman" w:hAnsi="Arial" w:cs="Arial"/>
+          <w:color w:val="353740"/>
+          <w:kern w:val="0"/>
+          <w14:ligatures w14:val="none"/>
+        </w:rPr>
+        <w:t xml:space="preserve"> may have different attributes that appeal to guests and can also influence price and number of bookings.</w:t>
       </w:r>
     </w:p>
     <w:p>
@@ -2267,7 +3592,28 @@
           <w:kern w:val="0"/>
           <w14:ligatures w14:val="none"/>
         </w:rPr>
-        <w:t>I could draw conclusions about the factors that most strongly correlate with high prices and guest satisfaction. For example, certain neighborhoods or property types may consistently rate higher or command higher prices.</w:t>
+        <w:lastRenderedPageBreak/>
+        <w:t xml:space="preserve">I could draw conclusions about the factors that most strongly correlate with high prices and guest satisfaction. For example, certain </w:t>
+      </w:r>
+      <w:proofErr w:type="spellStart"/>
+      <w:r>
+        <w:rPr>
+          <w:rFonts w:ascii="Arial" w:eastAsia="Times New Roman" w:hAnsi="Arial" w:cs="Arial"/>
+          <w:color w:val="353740"/>
+          <w:kern w:val="0"/>
+          <w14:ligatures w14:val="none"/>
+        </w:rPr>
+        <w:t>neighborhoods</w:t>
+      </w:r>
+      <w:proofErr w:type="spellEnd"/>
+      <w:r>
+        <w:rPr>
+          <w:rFonts w:ascii="Arial" w:eastAsia="Times New Roman" w:hAnsi="Arial" w:cs="Arial"/>
+          <w:color w:val="353740"/>
+          <w:kern w:val="0"/>
+          <w14:ligatures w14:val="none"/>
+        </w:rPr>
+        <w:t xml:space="preserve"> or property types may consistently rate higher or command higher prices.</w:t>
       </w:r>
     </w:p>
     <w:p>
@@ -2341,7 +3687,47 @@
           <w:kern w:val="0"/>
           <w14:ligatures w14:val="none"/>
         </w:rPr>
-        <w:t>'Beds' and 'Zipcode' could further refine price predictions, as more beds typically mean a higher price, and zip codes can denote specific parts of neighborhoods with varying characteristics.</w:t>
+        <w:t>'Beds' and '</w:t>
+      </w:r>
+      <w:proofErr w:type="spellStart"/>
+      <w:r>
+        <w:rPr>
+          <w:rFonts w:ascii="Arial" w:eastAsia="Times New Roman" w:hAnsi="Arial" w:cs="Arial"/>
+          <w:color w:val="353740"/>
+          <w:kern w:val="0"/>
+          <w14:ligatures w14:val="none"/>
+        </w:rPr>
+        <w:t>Zipcode</w:t>
+      </w:r>
+      <w:proofErr w:type="spellEnd"/>
+      <w:r>
+        <w:rPr>
+          <w:rFonts w:ascii="Arial" w:eastAsia="Times New Roman" w:hAnsi="Arial" w:cs="Arial"/>
+          <w:color w:val="353740"/>
+          <w:kern w:val="0"/>
+          <w14:ligatures w14:val="none"/>
+        </w:rPr>
+        <w:t xml:space="preserve">' could further refine price predictions, as more beds typically mean a higher price, and zip codes can denote specific parts of </w:t>
+      </w:r>
+      <w:proofErr w:type="spellStart"/>
+      <w:r>
+        <w:rPr>
+          <w:rFonts w:ascii="Arial" w:eastAsia="Times New Roman" w:hAnsi="Arial" w:cs="Arial"/>
+          <w:color w:val="353740"/>
+          <w:kern w:val="0"/>
+          <w14:ligatures w14:val="none"/>
+        </w:rPr>
+        <w:t>neighborhoods</w:t>
+      </w:r>
+      <w:proofErr w:type="spellEnd"/>
+      <w:r>
+        <w:rPr>
+          <w:rFonts w:ascii="Arial" w:eastAsia="Times New Roman" w:hAnsi="Arial" w:cs="Arial"/>
+          <w:color w:val="353740"/>
+          <w:kern w:val="0"/>
+          <w14:ligatures w14:val="none"/>
+        </w:rPr>
+        <w:t xml:space="preserve"> with varying characteristics.</w:t>
       </w:r>
     </w:p>
     <w:p>
@@ -2385,7 +3771,27 @@
           <w:kern w:val="0"/>
           <w14:ligatures w14:val="none"/>
         </w:rPr>
-        <w:t>Next steps would typically involve a deeper statistical analysis of these fields to establish correlations and causations, and possibly predictive modeling based on the observed patterns. The resultant insights would then be used to build a comprehensive and purposeful report. Shall we go ahead and carry out this analysis, or is there anything specific you would like to address?</w:t>
+        <w:t xml:space="preserve">Next steps would typically involve a deeper statistical analysis of these fields to establish correlations and causations, and possibly predictive </w:t>
+      </w:r>
+      <w:proofErr w:type="spellStart"/>
+      <w:r>
+        <w:rPr>
+          <w:rFonts w:ascii="Arial" w:eastAsia="Times New Roman" w:hAnsi="Arial" w:cs="Arial"/>
+          <w:color w:val="353740"/>
+          <w:kern w:val="0"/>
+          <w14:ligatures w14:val="none"/>
+        </w:rPr>
+        <w:t>modeling</w:t>
+      </w:r>
+      <w:proofErr w:type="spellEnd"/>
+      <w:r>
+        <w:rPr>
+          <w:rFonts w:ascii="Arial" w:eastAsia="Times New Roman" w:hAnsi="Arial" w:cs="Arial"/>
+          <w:color w:val="353740"/>
+          <w:kern w:val="0"/>
+          <w14:ligatures w14:val="none"/>
+        </w:rPr>
+        <w:t xml:space="preserve"> based on the observed patterns. The resultant insights would then be used to build a comprehensive and purposeful report. Shall we go ahead and carry out this analysis, or is there anything specific you would like to address?</w:t>
       </w:r>
     </w:p>
     <w:p>
@@ -2486,7 +3892,6 @@
           <w:kern w:val="0"/>
           <w14:ligatures w14:val="none"/>
         </w:rPr>
-        <w:lastRenderedPageBreak/>
         <w:t>Cost-effective</w:t>
       </w:r>
       <w:r>
@@ -2496,7 +3901,27 @@
           <w:kern w:val="0"/>
           <w14:ligatures w14:val="none"/>
         </w:rPr>
-        <w:t>: Power BI offers a robust free version and the Pro version is relatively inexpensive compared to some alternatives, which can be a decisive factor for many organizations.</w:t>
+        <w:t xml:space="preserve">: Power BI offers a robust free </w:t>
+      </w:r>
+      <w:proofErr w:type="gramStart"/>
+      <w:r>
+        <w:rPr>
+          <w:rFonts w:ascii="Arial" w:eastAsia="Times New Roman" w:hAnsi="Arial" w:cs="Arial"/>
+          <w:color w:val="353740"/>
+          <w:kern w:val="0"/>
+          <w14:ligatures w14:val="none"/>
+        </w:rPr>
+        <w:t>version</w:t>
+      </w:r>
+      <w:proofErr w:type="gramEnd"/>
+      <w:r>
+        <w:rPr>
+          <w:rFonts w:ascii="Arial" w:eastAsia="Times New Roman" w:hAnsi="Arial" w:cs="Arial"/>
+          <w:color w:val="353740"/>
+          <w:kern w:val="0"/>
+          <w14:ligatures w14:val="none"/>
+        </w:rPr>
+        <w:t xml:space="preserve"> and the Pro version is relatively inexpensive compared to some alternatives, which can be a decisive factor for many organizations.</w:t>
       </w:r>
     </w:p>
     <w:p>
@@ -2802,6 +4227,7 @@
           <w:kern w:val="0"/>
           <w14:ligatures w14:val="none"/>
         </w:rPr>
+        <w:lastRenderedPageBreak/>
         <w:t>Bottom Section</w:t>
       </w:r>
       <w:r>
@@ -2861,7 +4287,47 @@
           <w:kern w:val="0"/>
           <w14:ligatures w14:val="none"/>
         </w:rPr>
-        <w:t>The attention should be drawn to key insights like overall performance, customer satisfaction, and price trends. Using bold headers, strategic placement (top and center), and contrast colors will help direct attention.</w:t>
+        <w:t xml:space="preserve">The attention should be drawn to key insights like overall performance, customer satisfaction, and price trends. Using bold headers, strategic placement (top and </w:t>
+      </w:r>
+      <w:proofErr w:type="spellStart"/>
+      <w:r>
+        <w:rPr>
+          <w:rFonts w:ascii="Arial" w:eastAsia="Times New Roman" w:hAnsi="Arial" w:cs="Arial"/>
+          <w:color w:val="353740"/>
+          <w:kern w:val="0"/>
+          <w14:ligatures w14:val="none"/>
+        </w:rPr>
+        <w:t>center</w:t>
+      </w:r>
+      <w:proofErr w:type="spellEnd"/>
+      <w:r>
+        <w:rPr>
+          <w:rFonts w:ascii="Arial" w:eastAsia="Times New Roman" w:hAnsi="Arial" w:cs="Arial"/>
+          <w:color w:val="353740"/>
+          <w:kern w:val="0"/>
+          <w14:ligatures w14:val="none"/>
+        </w:rPr>
+        <w:t xml:space="preserve">), and contrast </w:t>
+      </w:r>
+      <w:proofErr w:type="spellStart"/>
+      <w:r>
+        <w:rPr>
+          <w:rFonts w:ascii="Arial" w:eastAsia="Times New Roman" w:hAnsi="Arial" w:cs="Arial"/>
+          <w:color w:val="353740"/>
+          <w:kern w:val="0"/>
+          <w14:ligatures w14:val="none"/>
+        </w:rPr>
+        <w:t>colors</w:t>
+      </w:r>
+      <w:proofErr w:type="spellEnd"/>
+      <w:r>
+        <w:rPr>
+          <w:rFonts w:ascii="Arial" w:eastAsia="Times New Roman" w:hAnsi="Arial" w:cs="Arial"/>
+          <w:color w:val="353740"/>
+          <w:kern w:val="0"/>
+          <w14:ligatures w14:val="none"/>
+        </w:rPr>
+        <w:t xml:space="preserve"> will help direct attention.</w:t>
       </w:r>
     </w:p>
     <w:p>
@@ -2911,7 +4377,27 @@
           <w:kern w:val="0"/>
           <w14:ligatures w14:val="none"/>
         </w:rPr>
-        <w:t>The dashboard will start with high-level insights and progressively allow users to drill down into specifics. The story starts with overall market health (KPIs), moves to spatial distribution (map), analyzes trends (line chart), and ends with detailed transactional data (data grid).</w:t>
+        <w:t xml:space="preserve">The dashboard will start with high-level insights and progressively allow users to drill down into specifics. The story starts with overall market health (KPIs), moves to spatial distribution (map), </w:t>
+      </w:r>
+      <w:proofErr w:type="spellStart"/>
+      <w:r>
+        <w:rPr>
+          <w:rFonts w:ascii="Arial" w:eastAsia="Times New Roman" w:hAnsi="Arial" w:cs="Arial"/>
+          <w:color w:val="353740"/>
+          <w:kern w:val="0"/>
+          <w14:ligatures w14:val="none"/>
+        </w:rPr>
+        <w:t>analyzes</w:t>
+      </w:r>
+      <w:proofErr w:type="spellEnd"/>
+      <w:r>
+        <w:rPr>
+          <w:rFonts w:ascii="Arial" w:eastAsia="Times New Roman" w:hAnsi="Arial" w:cs="Arial"/>
+          <w:color w:val="353740"/>
+          <w:kern w:val="0"/>
+          <w14:ligatures w14:val="none"/>
+        </w:rPr>
+        <w:t xml:space="preserve"> trends (line chart), and ends with detailed transactional data (data grid).</w:t>
       </w:r>
     </w:p>
     <w:p>
@@ -3061,17 +4547,7 @@
           <w:kern w:val="0"/>
           <w14:ligatures w14:val="none"/>
         </w:rPr>
-        <w:t xml:space="preserve">One might use DAX to calculate average price per neighbourhood, occupancy rate (via Number of Reviews), and guest satisfaction index (using Review Scores Rating). These calculations could be represented as cards </w:t>
-      </w:r>
-      <w:r>
-        <w:rPr>
-          <w:rFonts w:ascii="Arial" w:eastAsia="Times New Roman" w:hAnsi="Arial" w:cs="Arial"/>
-          <w:color w:val="353740"/>
-          <w:kern w:val="0"/>
-          <w14:ligatures w14:val="none"/>
-        </w:rPr>
-        <w:lastRenderedPageBreak/>
-        <w:t>(for KPIs), bar charts (for average price by neighbourhood), and a matrix (for occupancy and satisfaction).</w:t>
+        <w:t>One might use DAX to calculate average price per neighbourhood, occupancy rate (via Number of Reviews), and guest satisfaction index (using Review Scores Rating). These calculations could be represented as cards (for KPIs), bar charts (for average price by neighbourhood), and a matrix (for occupancy and satisfaction).</w:t>
       </w:r>
     </w:p>
     <w:p>
@@ -3203,7 +4679,27 @@
           <w:kern w:val="0"/>
           <w14:ligatures w14:val="none"/>
         </w:rPr>
-        <w:t>The dashboard layout organizes the information logically from general to specific, allowing users to navigate easily. The top section provides an overall summary, the central section visualizes spatial and trend data, and the bottom part offers detailed listing information. Legends are included alongside each visual to allow for quick interpretation of colors, symbols, and chart elements.</w:t>
+        <w:t xml:space="preserve">The dashboard layout organizes the information logically from general to specific, allowing users to navigate easily. The top section provides an overall summary, the central section visualizes spatial and trend data, and the bottom part offers detailed listing information. Legends are included alongside each visual to allow for quick interpretation of </w:t>
+      </w:r>
+      <w:proofErr w:type="spellStart"/>
+      <w:r>
+        <w:rPr>
+          <w:rFonts w:ascii="Arial" w:eastAsia="Times New Roman" w:hAnsi="Arial" w:cs="Arial"/>
+          <w:color w:val="353740"/>
+          <w:kern w:val="0"/>
+          <w14:ligatures w14:val="none"/>
+        </w:rPr>
+        <w:t>colors</w:t>
+      </w:r>
+      <w:proofErr w:type="spellEnd"/>
+      <w:r>
+        <w:rPr>
+          <w:rFonts w:ascii="Arial" w:eastAsia="Times New Roman" w:hAnsi="Arial" w:cs="Arial"/>
+          <w:color w:val="353740"/>
+          <w:kern w:val="0"/>
+          <w14:ligatures w14:val="none"/>
+        </w:rPr>
+        <w:t>, symbols, and chart elements.</w:t>
       </w:r>
     </w:p>
     <w:p>
@@ -3229,8 +4725,21 @@
           <w:kern w:val="0"/>
           <w14:ligatures w14:val="none"/>
         </w:rPr>
-        <w:t>Please explain what information your visuals are sharing?</w:t>
-      </w:r>
+        <w:t xml:space="preserve">Please explain what information your visuals are </w:t>
+      </w:r>
+      <w:proofErr w:type="gramStart"/>
+      <w:r>
+        <w:rPr>
+          <w:rFonts w:ascii="Arial" w:eastAsia="Times New Roman" w:hAnsi="Arial" w:cs="Arial"/>
+          <w:b/>
+          <w:bCs/>
+          <w:color w:val="353740"/>
+          <w:kern w:val="0"/>
+          <w14:ligatures w14:val="none"/>
+        </w:rPr>
+        <w:t>sharing?</w:t>
+      </w:r>
+      <w:proofErr w:type="gramEnd"/>
     </w:p>
     <w:p>
       <w:pPr>
@@ -3360,6 +4869,7 @@
           <w:kern w:val="0"/>
           <w14:ligatures w14:val="none"/>
         </w:rPr>
+        <w:lastRenderedPageBreak/>
         <w:t>Bar Chart</w:t>
       </w:r>
       <w:r>
@@ -3474,7 +4984,27 @@
           <w:kern w:val="0"/>
           <w14:ligatures w14:val="none"/>
         </w:rPr>
-        <w:t>: Detailed listing data with the ability to sort and filter, allowing users to analyze individual listings.</w:t>
+        <w:t xml:space="preserve">: Detailed listing data with the ability to sort and filter, allowing users to </w:t>
+      </w:r>
+      <w:proofErr w:type="spellStart"/>
+      <w:r>
+        <w:rPr>
+          <w:rFonts w:ascii="Arial" w:eastAsia="Times New Roman" w:hAnsi="Arial" w:cs="Arial"/>
+          <w:color w:val="353740"/>
+          <w:kern w:val="0"/>
+          <w14:ligatures w14:val="none"/>
+        </w:rPr>
+        <w:t>analyze</w:t>
+      </w:r>
+      <w:proofErr w:type="spellEnd"/>
+      <w:r>
+        <w:rPr>
+          <w:rFonts w:ascii="Arial" w:eastAsia="Times New Roman" w:hAnsi="Arial" w:cs="Arial"/>
+          <w:color w:val="353740"/>
+          <w:kern w:val="0"/>
+          <w14:ligatures w14:val="none"/>
+        </w:rPr>
+        <w:t xml:space="preserve"> individual listings.</w:t>
       </w:r>
     </w:p>
     <w:p>
@@ -3646,7 +5176,6 @@
           <w:kern w:val="0"/>
           <w14:ligatures w14:val="none"/>
         </w:rPr>
-        <w:lastRenderedPageBreak/>
         <w:t>Understanding the Audience</w:t>
       </w:r>
       <w:r>
@@ -3682,8 +5211,21 @@
           <w:kern w:val="0"/>
           <w14:ligatures w14:val="none"/>
         </w:rPr>
-        <w:t>How are you going to apply these skills in your daily routine tasks? Briefly mention how this project will help you?</w:t>
-      </w:r>
+        <w:t xml:space="preserve">How are you going to apply these skills in your daily routine tasks? Briefly mention how this project will help </w:t>
+      </w:r>
+      <w:proofErr w:type="gramStart"/>
+      <w:r>
+        <w:rPr>
+          <w:rFonts w:ascii="Arial" w:eastAsia="Times New Roman" w:hAnsi="Arial" w:cs="Arial"/>
+          <w:b/>
+          <w:bCs/>
+          <w:color w:val="353740"/>
+          <w:kern w:val="0"/>
+          <w14:ligatures w14:val="none"/>
+        </w:rPr>
+        <w:t>you?</w:t>
+      </w:r>
+      <w:proofErr w:type="gramEnd"/>
     </w:p>
     <w:p>
       <w:pPr>
@@ -3831,7 +5373,27 @@
           <w:kern w:val="0"/>
           <w14:ligatures w14:val="none"/>
         </w:rPr>
-        <w:t>The root causes could include factors such as inadequate amenities, mispricing, or location drawbacks. These were identified through the correlation of low review scores with particular attributes in the visualizations.</w:t>
+        <w:t xml:space="preserve">The root causes could include factors such as inadequate amenities, mispricing, or location drawbacks. These were identified through the correlation of low review scores with </w:t>
+      </w:r>
+      <w:proofErr w:type="gramStart"/>
+      <w:r>
+        <w:rPr>
+          <w:rFonts w:ascii="Arial" w:eastAsia="Times New Roman" w:hAnsi="Arial" w:cs="Arial"/>
+          <w:color w:val="353740"/>
+          <w:kern w:val="0"/>
+          <w14:ligatures w14:val="none"/>
+        </w:rPr>
+        <w:t>particular attributes</w:t>
+      </w:r>
+      <w:proofErr w:type="gramEnd"/>
+      <w:r>
+        <w:rPr>
+          <w:rFonts w:ascii="Arial" w:eastAsia="Times New Roman" w:hAnsi="Arial" w:cs="Arial"/>
+          <w:color w:val="353740"/>
+          <w:kern w:val="0"/>
+          <w14:ligatures w14:val="none"/>
+        </w:rPr>
+        <w:t xml:space="preserve"> in the visualizations.</w:t>
       </w:r>
     </w:p>
     <w:p>
@@ -3907,6 +5469,7 @@
           <w:kern w:val="0"/>
           <w14:ligatures w14:val="none"/>
         </w:rPr>
+        <w:lastRenderedPageBreak/>
         <w:t>What factors are putting negative and positive impact on key performance indicators? Please list down.</w:t>
       </w:r>
     </w:p>
@@ -3997,7 +5560,27 @@
           <w:kern w:val="0"/>
           <w14:ligatures w14:val="none"/>
         </w:rPr>
-        <w:t>Through analyzing data and creating a dashboard, you would have been able to highlight these insights and propose data-driven solutions to optimize performance on the Airbnb platform. This exercise offers a guideline on how the findings could be presented in the report and actionable outcomes derived from the analysis.</w:t>
+        <w:t xml:space="preserve">Through </w:t>
+      </w:r>
+      <w:proofErr w:type="spellStart"/>
+      <w:r>
+        <w:rPr>
+          <w:rFonts w:ascii="Arial" w:eastAsia="Times New Roman" w:hAnsi="Arial" w:cs="Arial"/>
+          <w:color w:val="353740"/>
+          <w:kern w:val="0"/>
+          <w14:ligatures w14:val="none"/>
+        </w:rPr>
+        <w:t>analyzing</w:t>
+      </w:r>
+      <w:proofErr w:type="spellEnd"/>
+      <w:r>
+        <w:rPr>
+          <w:rFonts w:ascii="Arial" w:eastAsia="Times New Roman" w:hAnsi="Arial" w:cs="Arial"/>
+          <w:color w:val="353740"/>
+          <w:kern w:val="0"/>
+          <w14:ligatures w14:val="none"/>
+        </w:rPr>
+        <w:t xml:space="preserve"> data and creating a dashboard, you would have been able to highlight these insights and propose data-driven solutions to optimize performance on the Airbnb platform. This exercise offers a guideline on how the findings could be presented in the report and actionable outcomes derived from the analysis.</w:t>
       </w:r>
     </w:p>
     <w:p>
@@ -4488,6 +6071,96 @@
     </w:lvl>
   </w:abstractNum>
   <w:abstractNum w:abstractNumId="4" w15:restartNumberingAfterBreak="0">
+    <w:nsid w:val="2B6C1A93"/>
+    <w:multiLevelType w:val="hybridMultilevel"/>
+    <w:tmpl w:val="0EC03C16"/>
+    <w:lvl w:ilvl="0" w:tplc="FFFFFFFF">
+      <w:start w:val="2"/>
+      <w:numFmt w:val="lowerLetter"/>
+      <w:lvlText w:val="(%1)"/>
+      <w:lvlJc w:val="left"/>
+      <w:pPr>
+        <w:ind w:left="720" w:hanging="360"/>
+      </w:pPr>
+      <w:rPr>
+        <w:rFonts w:hint="default"/>
+        <w:b/>
+      </w:rPr>
+    </w:lvl>
+    <w:lvl w:ilvl="1" w:tplc="FFFFFFFF">
+      <w:start w:val="1"/>
+      <w:numFmt w:val="lowerLetter"/>
+      <w:lvlText w:val="%2."/>
+      <w:lvlJc w:val="left"/>
+      <w:pPr>
+        <w:ind w:left="1440" w:hanging="360"/>
+      </w:pPr>
+    </w:lvl>
+    <w:lvl w:ilvl="2" w:tplc="FFFFFFFF" w:tentative="1">
+      <w:start w:val="1"/>
+      <w:numFmt w:val="lowerRoman"/>
+      <w:lvlText w:val="%3."/>
+      <w:lvlJc w:val="right"/>
+      <w:pPr>
+        <w:ind w:left="2160" w:hanging="180"/>
+      </w:pPr>
+    </w:lvl>
+    <w:lvl w:ilvl="3" w:tplc="FFFFFFFF">
+      <w:start w:val="1"/>
+      <w:numFmt w:val="decimal"/>
+      <w:lvlText w:val="%4."/>
+      <w:lvlJc w:val="left"/>
+      <w:pPr>
+        <w:ind w:left="2880" w:hanging="360"/>
+      </w:pPr>
+    </w:lvl>
+    <w:lvl w:ilvl="4" w:tplc="FFFFFFFF" w:tentative="1">
+      <w:start w:val="1"/>
+      <w:numFmt w:val="lowerLetter"/>
+      <w:lvlText w:val="%5."/>
+      <w:lvlJc w:val="left"/>
+      <w:pPr>
+        <w:ind w:left="3600" w:hanging="360"/>
+      </w:pPr>
+    </w:lvl>
+    <w:lvl w:ilvl="5" w:tplc="FFFFFFFF" w:tentative="1">
+      <w:start w:val="1"/>
+      <w:numFmt w:val="lowerRoman"/>
+      <w:lvlText w:val="%6."/>
+      <w:lvlJc w:val="right"/>
+      <w:pPr>
+        <w:ind w:left="4320" w:hanging="180"/>
+      </w:pPr>
+    </w:lvl>
+    <w:lvl w:ilvl="6" w:tplc="FFFFFFFF" w:tentative="1">
+      <w:start w:val="1"/>
+      <w:numFmt w:val="decimal"/>
+      <w:lvlText w:val="%7."/>
+      <w:lvlJc w:val="left"/>
+      <w:pPr>
+        <w:ind w:left="5040" w:hanging="360"/>
+      </w:pPr>
+    </w:lvl>
+    <w:lvl w:ilvl="7" w:tplc="FFFFFFFF" w:tentative="1">
+      <w:start w:val="1"/>
+      <w:numFmt w:val="lowerLetter"/>
+      <w:lvlText w:val="%8."/>
+      <w:lvlJc w:val="left"/>
+      <w:pPr>
+        <w:ind w:left="5760" w:hanging="360"/>
+      </w:pPr>
+    </w:lvl>
+    <w:lvl w:ilvl="8" w:tplc="FFFFFFFF" w:tentative="1">
+      <w:start w:val="1"/>
+      <w:numFmt w:val="lowerRoman"/>
+      <w:lvlText w:val="%9."/>
+      <w:lvlJc w:val="right"/>
+      <w:pPr>
+        <w:ind w:left="6480" w:hanging="180"/>
+      </w:pPr>
+    </w:lvl>
+  </w:abstractNum>
+  <w:abstractNum w:abstractNumId="5" w15:restartNumberingAfterBreak="0">
     <w:nsid w:val="2D5B3380"/>
     <w:multiLevelType w:val="multilevel"/>
     <w:tmpl w:val="CB0C3552"/>
@@ -4604,7 +6277,97 @@
       </w:pPr>
     </w:lvl>
   </w:abstractNum>
-  <w:abstractNum w:abstractNumId="5" w15:restartNumberingAfterBreak="0">
+  <w:abstractNum w:abstractNumId="6" w15:restartNumberingAfterBreak="0">
+    <w:nsid w:val="3C455284"/>
+    <w:multiLevelType w:val="hybridMultilevel"/>
+    <w:tmpl w:val="0EC03C16"/>
+    <w:lvl w:ilvl="0" w:tplc="FFFFFFFF">
+      <w:start w:val="2"/>
+      <w:numFmt w:val="lowerLetter"/>
+      <w:lvlText w:val="(%1)"/>
+      <w:lvlJc w:val="left"/>
+      <w:pPr>
+        <w:ind w:left="720" w:hanging="360"/>
+      </w:pPr>
+      <w:rPr>
+        <w:rFonts w:hint="default"/>
+        <w:b/>
+      </w:rPr>
+    </w:lvl>
+    <w:lvl w:ilvl="1" w:tplc="FFFFFFFF">
+      <w:start w:val="1"/>
+      <w:numFmt w:val="lowerLetter"/>
+      <w:lvlText w:val="%2."/>
+      <w:lvlJc w:val="left"/>
+      <w:pPr>
+        <w:ind w:left="1440" w:hanging="360"/>
+      </w:pPr>
+    </w:lvl>
+    <w:lvl w:ilvl="2" w:tplc="FFFFFFFF" w:tentative="1">
+      <w:start w:val="1"/>
+      <w:numFmt w:val="lowerRoman"/>
+      <w:lvlText w:val="%3."/>
+      <w:lvlJc w:val="right"/>
+      <w:pPr>
+        <w:ind w:left="2160" w:hanging="180"/>
+      </w:pPr>
+    </w:lvl>
+    <w:lvl w:ilvl="3" w:tplc="FFFFFFFF">
+      <w:start w:val="1"/>
+      <w:numFmt w:val="decimal"/>
+      <w:lvlText w:val="%4."/>
+      <w:lvlJc w:val="left"/>
+      <w:pPr>
+        <w:ind w:left="2880" w:hanging="360"/>
+      </w:pPr>
+    </w:lvl>
+    <w:lvl w:ilvl="4" w:tplc="FFFFFFFF" w:tentative="1">
+      <w:start w:val="1"/>
+      <w:numFmt w:val="lowerLetter"/>
+      <w:lvlText w:val="%5."/>
+      <w:lvlJc w:val="left"/>
+      <w:pPr>
+        <w:ind w:left="3600" w:hanging="360"/>
+      </w:pPr>
+    </w:lvl>
+    <w:lvl w:ilvl="5" w:tplc="FFFFFFFF" w:tentative="1">
+      <w:start w:val="1"/>
+      <w:numFmt w:val="lowerRoman"/>
+      <w:lvlText w:val="%6."/>
+      <w:lvlJc w:val="right"/>
+      <w:pPr>
+        <w:ind w:left="4320" w:hanging="180"/>
+      </w:pPr>
+    </w:lvl>
+    <w:lvl w:ilvl="6" w:tplc="FFFFFFFF" w:tentative="1">
+      <w:start w:val="1"/>
+      <w:numFmt w:val="decimal"/>
+      <w:lvlText w:val="%7."/>
+      <w:lvlJc w:val="left"/>
+      <w:pPr>
+        <w:ind w:left="5040" w:hanging="360"/>
+      </w:pPr>
+    </w:lvl>
+    <w:lvl w:ilvl="7" w:tplc="FFFFFFFF" w:tentative="1">
+      <w:start w:val="1"/>
+      <w:numFmt w:val="lowerLetter"/>
+      <w:lvlText w:val="%8."/>
+      <w:lvlJc w:val="left"/>
+      <w:pPr>
+        <w:ind w:left="5760" w:hanging="360"/>
+      </w:pPr>
+    </w:lvl>
+    <w:lvl w:ilvl="8" w:tplc="FFFFFFFF" w:tentative="1">
+      <w:start w:val="1"/>
+      <w:numFmt w:val="lowerRoman"/>
+      <w:lvlText w:val="%9."/>
+      <w:lvlJc w:val="right"/>
+      <w:pPr>
+        <w:ind w:left="6480" w:hanging="180"/>
+      </w:pPr>
+    </w:lvl>
+  </w:abstractNum>
+  <w:abstractNum w:abstractNumId="7" w15:restartNumberingAfterBreak="0">
     <w:nsid w:val="3DE1261B"/>
     <w:multiLevelType w:val="multilevel"/>
     <w:tmpl w:val="3CA28228"/>
@@ -4721,7 +6484,7 @@
       </w:pPr>
     </w:lvl>
   </w:abstractNum>
-  <w:abstractNum w:abstractNumId="6" w15:restartNumberingAfterBreak="0">
+  <w:abstractNum w:abstractNumId="8" w15:restartNumberingAfterBreak="0">
     <w:nsid w:val="3F671BC5"/>
     <w:multiLevelType w:val="multilevel"/>
     <w:tmpl w:val="235CDB8E"/>
@@ -4842,7 +6605,7 @@
       </w:pPr>
     </w:lvl>
   </w:abstractNum>
-  <w:abstractNum w:abstractNumId="7" w15:restartNumberingAfterBreak="0">
+  <w:abstractNum w:abstractNumId="9" w15:restartNumberingAfterBreak="0">
     <w:nsid w:val="4F5B2830"/>
     <w:multiLevelType w:val="multilevel"/>
     <w:tmpl w:val="F578B7A6"/>
@@ -4963,7 +6726,7 @@
       </w:pPr>
     </w:lvl>
   </w:abstractNum>
-  <w:abstractNum w:abstractNumId="8" w15:restartNumberingAfterBreak="0">
+  <w:abstractNum w:abstractNumId="10" w15:restartNumberingAfterBreak="0">
     <w:nsid w:val="5A843467"/>
     <w:multiLevelType w:val="hybridMultilevel"/>
     <w:tmpl w:val="0EC03C16"/>
@@ -5053,7 +6816,7 @@
       </w:pPr>
     </w:lvl>
   </w:abstractNum>
-  <w:abstractNum w:abstractNumId="9" w15:restartNumberingAfterBreak="0">
+  <w:abstractNum w:abstractNumId="11" w15:restartNumberingAfterBreak="0">
     <w:nsid w:val="660A509B"/>
     <w:multiLevelType w:val="multilevel"/>
     <w:tmpl w:val="2052642A"/>
@@ -5170,7 +6933,7 @@
       </w:pPr>
     </w:lvl>
   </w:abstractNum>
-  <w:abstractNum w:abstractNumId="10" w15:restartNumberingAfterBreak="0">
+  <w:abstractNum w:abstractNumId="12" w15:restartNumberingAfterBreak="0">
     <w:nsid w:val="74F95000"/>
     <w:multiLevelType w:val="multilevel"/>
     <w:tmpl w:val="B3A66D42"/>
@@ -5292,7 +7055,7 @@
     </w:lvl>
   </w:abstractNum>
   <w:num w:numId="1" w16cid:durableId="1800103191">
-    <w:abstractNumId w:val="7"/>
+    <w:abstractNumId w:val="9"/>
   </w:num>
   <w:num w:numId="2" w16cid:durableId="1888881446">
     <w:abstractNumId w:val="1"/>
@@ -5301,28 +7064,34 @@
     <w:abstractNumId w:val="0"/>
   </w:num>
   <w:num w:numId="4" w16cid:durableId="2144807570">
-    <w:abstractNumId w:val="10"/>
+    <w:abstractNumId w:val="12"/>
   </w:num>
   <w:num w:numId="5" w16cid:durableId="508713925">
-    <w:abstractNumId w:val="9"/>
+    <w:abstractNumId w:val="11"/>
   </w:num>
   <w:num w:numId="6" w16cid:durableId="1878200366">
     <w:abstractNumId w:val="3"/>
   </w:num>
   <w:num w:numId="7" w16cid:durableId="1657417328">
-    <w:abstractNumId w:val="5"/>
+    <w:abstractNumId w:val="7"/>
   </w:num>
   <w:num w:numId="8" w16cid:durableId="1297301676">
-    <w:abstractNumId w:val="6"/>
+    <w:abstractNumId w:val="8"/>
   </w:num>
   <w:num w:numId="9" w16cid:durableId="432748805">
     <w:abstractNumId w:val="2"/>
   </w:num>
   <w:num w:numId="10" w16cid:durableId="2028436529">
-    <w:abstractNumId w:val="4"/>
+    <w:abstractNumId w:val="5"/>
   </w:num>
   <w:num w:numId="11" w16cid:durableId="1338579778">
-    <w:abstractNumId w:val="8"/>
+    <w:abstractNumId w:val="10"/>
+  </w:num>
+  <w:num w:numId="12" w16cid:durableId="1218931246">
+    <w:abstractNumId w:val="6"/>
+  </w:num>
+  <w:num w:numId="13" w16cid:durableId="569846521">
+    <w:abstractNumId w:val="4"/>
   </w:num>
 </w:numbering>
 </file>
@@ -5753,7 +7522,6 @@
   <w:style w:type="character" w:default="1" w:styleId="DefaultParagraphFont">
     <w:name w:val="Default Paragraph Font"/>
     <w:uiPriority w:val="1"/>
-    <w:semiHidden/>
     <w:unhideWhenUsed/>
   </w:style>
   <w:style w:type="table" w:default="1" w:styleId="TableNormal">
@@ -5843,6 +7611,25 @@
       <w:ind w:left="720"/>
       <w:contextualSpacing/>
     </w:pPr>
+  </w:style>
+  <w:style w:type="table" w:styleId="TableGrid">
+    <w:name w:val="Table Grid"/>
+    <w:basedOn w:val="TableNormal"/>
+    <w:uiPriority w:val="39"/>
+    <w:rsid w:val="00A66C90"/>
+    <w:pPr>
+      <w:spacing w:after="0" w:line="240" w:lineRule="auto"/>
+    </w:pPr>
+    <w:tblPr>
+      <w:tblBorders>
+        <w:top w:val="single" w:sz="4" w:space="0" w:color="auto"/>
+        <w:left w:val="single" w:sz="4" w:space="0" w:color="auto"/>
+        <w:bottom w:val="single" w:sz="4" w:space="0" w:color="auto"/>
+        <w:right w:val="single" w:sz="4" w:space="0" w:color="auto"/>
+        <w:insideH w:val="single" w:sz="4" w:space="0" w:color="auto"/>
+        <w:insideV w:val="single" w:sz="4" w:space="0" w:color="auto"/>
+      </w:tblBorders>
+    </w:tblPr>
   </w:style>
 </w:styles>
 </file>

--- a/v Data Visualization/Final Project/Final Project.docx
+++ b/v Data Visualization/Final Project/Final Project.docx
@@ -301,6 +301,15 @@
           <w14:ligatures w14:val="none"/>
         </w:rPr>
         <w:t>has</w:t>
+      </w:r>
+      <w:r>
+        <w:rPr>
+          <w:rFonts w:ascii="Arial" w:eastAsia="Times New Roman" w:hAnsi="Arial" w:cs="Arial"/>
+          <w:color w:val="353740"/>
+          <w:kern w:val="0"/>
+          <w14:ligatures w14:val="none"/>
+        </w:rPr>
+        <w:t xml:space="preserve"> </w:t>
       </w:r>
       <w:r>
         <w:rPr>
@@ -989,16 +998,7 @@
                 <w:kern w:val="0"/>
                 <w14:ligatures w14:val="none"/>
               </w:rPr>
-              <w:t>C</w:t>
-            </w:r>
-            <w:r>
-              <w:rPr>
-                <w:rFonts w:ascii="Arial" w:eastAsia="Times New Roman" w:hAnsi="Arial" w:cs="Arial"/>
-                <w:color w:val="353740"/>
-                <w:kern w:val="0"/>
-                <w14:ligatures w14:val="none"/>
-              </w:rPr>
-              <w:t xml:space="preserve">reate separate columns </w:t>
+              <w:t xml:space="preserve">Create separate columns </w:t>
             </w:r>
             <w:r>
               <w:rPr>
@@ -1578,16 +1578,7 @@
                 <w:kern w:val="0"/>
                 <w14:ligatures w14:val="none"/>
               </w:rPr>
-              <w:t>I</w:t>
-            </w:r>
-            <w:r>
-              <w:rPr>
-                <w:rFonts w:ascii="Arial" w:eastAsia="Times New Roman" w:hAnsi="Arial" w:cs="Arial"/>
-                <w:color w:val="353740"/>
-                <w:kern w:val="0"/>
-                <w14:ligatures w14:val="none"/>
-              </w:rPr>
-              <w:t>nteger</w:t>
+              <w:t>Integer</w:t>
             </w:r>
           </w:p>
         </w:tc>
@@ -1637,16 +1628,7 @@
                 <w:kern w:val="0"/>
                 <w14:ligatures w14:val="none"/>
               </w:rPr>
-              <w:t>I</w:t>
-            </w:r>
-            <w:r>
-              <w:rPr>
-                <w:rFonts w:ascii="Arial" w:eastAsia="Times New Roman" w:hAnsi="Arial" w:cs="Arial"/>
-                <w:color w:val="353740"/>
-                <w:kern w:val="0"/>
-                <w14:ligatures w14:val="none"/>
-              </w:rPr>
-              <w:t>nteger</w:t>
+              <w:t>Integer</w:t>
             </w:r>
           </w:p>
         </w:tc>
@@ -2104,34 +2086,7 @@
           <w:kern w:val="0"/>
           <w14:ligatures w14:val="none"/>
         </w:rPr>
-        <w:t xml:space="preserve">For ‘Host Since’ column, I simply remove the 3 missing rows, </w:t>
-      </w:r>
-      <w:r>
-        <w:rPr>
-          <w:rFonts w:ascii="Arial" w:eastAsia="Times New Roman" w:hAnsi="Arial" w:cs="Arial"/>
-          <w:color w:val="353740"/>
-          <w:kern w:val="0"/>
-          <w14:ligatures w14:val="none"/>
-        </w:rPr>
-        <w:t xml:space="preserve">given </w:t>
-      </w:r>
-      <w:r>
-        <w:rPr>
-          <w:rFonts w:ascii="Arial" w:eastAsia="Times New Roman" w:hAnsi="Arial" w:cs="Arial"/>
-          <w:color w:val="353740"/>
-          <w:kern w:val="0"/>
-          <w14:ligatures w14:val="none"/>
-        </w:rPr>
-        <w:t>its</w:t>
-      </w:r>
-      <w:r>
-        <w:rPr>
-          <w:rFonts w:ascii="Arial" w:eastAsia="Times New Roman" w:hAnsi="Arial" w:cs="Arial"/>
-          <w:color w:val="353740"/>
-          <w:kern w:val="0"/>
-          <w14:ligatures w14:val="none"/>
-        </w:rPr>
-        <w:t xml:space="preserve"> insignificance in the dataset's size.</w:t>
+        <w:t>For ‘Host Since’ column, I simply remove the 3 missing rows, given its insignificance in the dataset's size.</w:t>
       </w:r>
     </w:p>
     <w:p>
@@ -2615,7 +2570,29 @@
           <w:kern w:val="0"/>
           <w14:ligatures w14:val="none"/>
         </w:rPr>
-        <w:t>What key performance indicators you can identify of guests?</w:t>
+        <w:t>What key performance indicators you can identif</w:t>
+      </w:r>
+      <w:r>
+        <w:rPr>
+          <w:rFonts w:ascii="Arial" w:eastAsia="Times New Roman" w:hAnsi="Arial" w:cs="Arial"/>
+          <w:b/>
+          <w:bCs/>
+          <w:color w:val="353740"/>
+          <w:kern w:val="0"/>
+          <w14:ligatures w14:val="none"/>
+        </w:rPr>
+        <w:t>y</w:t>
+      </w:r>
+      <w:r>
+        <w:rPr>
+          <w:rFonts w:ascii="Arial" w:eastAsia="Times New Roman" w:hAnsi="Arial" w:cs="Arial"/>
+          <w:b/>
+          <w:bCs/>
+          <w:color w:val="353740"/>
+          <w:kern w:val="0"/>
+          <w14:ligatures w14:val="none"/>
+        </w:rPr>
+        <w:t>?</w:t>
       </w:r>
     </w:p>
     <w:p>
@@ -3585,6 +3562,8 @@
           <w14:ligatures w14:val="none"/>
         </w:rPr>
       </w:pPr>
+      <w:bookmarkStart w:id="4" w:name="_Hlk153735703"/>
+      <w:bookmarkStart w:id="5" w:name="_Hlk153735779"/>
       <w:r>
         <w:rPr>
           <w:rFonts w:ascii="Arial" w:eastAsia="Times New Roman" w:hAnsi="Arial" w:cs="Arial"/>
@@ -3616,6 +3595,18 @@
         <w:t xml:space="preserve"> or property types may consistently rate higher or command higher prices.</w:t>
       </w:r>
     </w:p>
+    <w:bookmarkEnd w:id="4"/>
+    <w:p>
+      <w:pPr>
+        <w:spacing w:before="100" w:beforeAutospacing="1" w:after="100" w:afterAutospacing="1" w:line="240" w:lineRule="auto"/>
+        <w:rPr>
+          <w:rFonts w:ascii="Arial" w:eastAsia="Times New Roman" w:hAnsi="Arial" w:cs="Arial"/>
+          <w:color w:val="353740"/>
+          <w:kern w:val="0"/>
+          <w14:ligatures w14:val="none"/>
+        </w:rPr>
+      </w:pPr>
+    </w:p>
     <w:p>
       <w:pPr>
         <w:numPr>
@@ -3754,6 +3745,7 @@
         <w:t>Indirect relationships could also exist between these focused fields and other unexamined fields, such as specifics of the listing descriptions or amenities offered, which might impact guest satisfaction and reviews.</w:t>
       </w:r>
     </w:p>
+    <w:bookmarkEnd w:id="5"/>
     <w:p>
       <w:pPr>
         <w:spacing w:after="0" w:line="240" w:lineRule="auto"/>
@@ -4192,7 +4184,30 @@
           <w:kern w:val="0"/>
           <w14:ligatures w14:val="none"/>
         </w:rPr>
-        <w:t>Right Section</w:t>
+        <w:lastRenderedPageBreak/>
+        <w:t>Right Secti</w:t>
+      </w:r>
+      <w:r>
+        <w:rPr>
+          <w:rFonts w:ascii="Arial" w:eastAsia="Times New Roman" w:hAnsi="Arial" w:cs="Arial"/>
+          <w:b/>
+          <w:bCs/>
+          <w:color w:val="353740"/>
+          <w:kern w:val="0"/>
+          <w14:ligatures w14:val="none"/>
+        </w:rPr>
+        <w:t>o</w:t>
+      </w:r>
+      <w:r>
+        <w:rPr>
+          <w:rFonts w:ascii="Arial" w:eastAsia="Times New Roman" w:hAnsi="Arial" w:cs="Arial"/>
+          <w:b/>
+          <w:bCs/>
+          <w:color w:val="353740"/>
+          <w:kern w:val="0"/>
+          <w14:ligatures w14:val="none"/>
+        </w:rPr>
+        <w:t>n</w:t>
       </w:r>
       <w:r>
         <w:rPr>
@@ -4227,7 +4242,6 @@
           <w:kern w:val="0"/>
           <w14:ligatures w14:val="none"/>
         </w:rPr>
-        <w:lastRenderedPageBreak/>
         <w:t>Bottom Section</w:t>
       </w:r>
       <w:r>
@@ -4834,6 +4848,7 @@
           <w:kern w:val="0"/>
           <w14:ligatures w14:val="none"/>
         </w:rPr>
+        <w:lastRenderedPageBreak/>
         <w:t>Trend Analysis</w:t>
       </w:r>
       <w:r>
@@ -4869,7 +4884,6 @@
           <w:kern w:val="0"/>
           <w14:ligatures w14:val="none"/>
         </w:rPr>
-        <w:lastRenderedPageBreak/>
         <w:t>Bar Chart</w:t>
       </w:r>
       <w:r>
@@ -5443,6 +5457,7 @@
           <w:kern w:val="0"/>
           <w14:ligatures w14:val="none"/>
         </w:rPr>
+        <w:lastRenderedPageBreak/>
         <w:t>To address gaps in guest satisfaction, hosts could be provided with training or resources to enhance the guest experience. For mispricing, dynamic pricing tools could be recommended to better match prices with market expectations.</w:t>
       </w:r>
     </w:p>
@@ -5469,7 +5484,6 @@
           <w:kern w:val="0"/>
           <w14:ligatures w14:val="none"/>
         </w:rPr>
-        <w:lastRenderedPageBreak/>
         <w:t>What factors are putting negative and positive impact on key performance indicators? Please list down.</w:t>
       </w:r>
     </w:p>
@@ -7522,6 +7536,7 @@
   <w:style w:type="character" w:default="1" w:styleId="DefaultParagraphFont">
     <w:name w:val="Default Paragraph Font"/>
     <w:uiPriority w:val="1"/>
+    <w:semiHidden/>
     <w:unhideWhenUsed/>
   </w:style>
   <w:style w:type="table" w:default="1" w:styleId="TableNormal">
